--- a/Documentation/Theory/Machine Learning.docx
+++ b/Documentation/Theory/Machine Learning.docx
@@ -229,6 +229,32 @@
       <w:pPr>
         <w:pStyle w:val="Paragrafoelenco"/>
         <w:rPr>
+          <w:lang w:val="it-IT"/>
+        </w:rPr>
+      </w:pPr>
+      <w:r>
+        <w:rPr>
+          <w:lang w:val="it-IT"/>
+        </w:rPr>
+        <w:t>S</w:t>
+      </w:r>
+      <w:r>
+        <w:rPr>
+          <w:lang w:val="it-IT"/>
+        </w:rPr>
+        <w:t>ono note le classi dei pattern utilizzati per l’addestramento. il training set è etichettato</w:t>
+      </w:r>
+      <w:r>
+        <w:rPr>
+          <w:lang w:val="it-IT"/>
+        </w:rPr>
+        <w:t>.</w:t>
+      </w:r>
+    </w:p>
+    <w:p>
+      <w:pPr>
+        <w:pStyle w:val="Paragrafoelenco"/>
+        <w:rPr>
           <w:b/>
           <w:bCs/>
           <w:lang w:val="it-IT"/>
@@ -467,6 +493,12 @@
           <w:lang w:val="it-IT"/>
         </w:rPr>
         <w:t xml:space="preserve">. </w:t>
+      </w:r>
+      <w:r>
+        <w:rPr>
+          <w:lang w:val="it-IT"/>
+        </w:rPr>
+        <w:t>Assegna un valore continuo ad un pattern.</w:t>
       </w:r>
     </w:p>
     <w:p>
@@ -750,7 +782,21 @@
         <w:rPr>
           <w:lang w:val="it-IT"/>
         </w:rPr>
-        <w:t xml:space="preserve"> un dataset d’apprendimento che è costituito da più esempi di scrittura a mano di ciascuna lettera dell’alfabeto, fornendo un nuovo carattere scritto a amano, il nostro modello predittivo sarà in grado di prevedere con una certa precisione la lettera corretta dell’alfabeto. Il compito di classificazione consiste nell’assegnare alle istanze etichette di categoria </w:t>
+        <w:t xml:space="preserve"> un dataset d’apprendimento che è costituito da più esempi di scrittura a mano di ciascuna lettera dell’alfabeto, fornendo un nuovo carattere scritto </w:t>
+      </w:r>
+      <w:proofErr w:type="gramStart"/>
+      <w:r>
+        <w:rPr>
+          <w:lang w:val="it-IT"/>
+        </w:rPr>
+        <w:t>a</w:t>
+      </w:r>
+      <w:proofErr w:type="gramEnd"/>
+      <w:r>
+        <w:rPr>
+          <w:lang w:val="it-IT"/>
+        </w:rPr>
+        <w:t xml:space="preserve"> amano, il nostro modello predittivo sarà in grado di prevedere con una certa precisione la lettera corretta dell’alfabeto. Il compito di classificazione consiste nell’assegnare alle istanze etichette di categoria </w:t>
       </w:r>
       <w:r>
         <w:rPr>
@@ -776,42 +822,2478 @@
       </w:pPr>
       <w:r>
         <w:rPr>
-          <w:lang w:val="it-IT"/>
-        </w:rPr>
-        <w:t xml:space="preserve">Per valutare se il modello si utilizza un “funzione di costo”.  Riesco a capire quando il modello ha sbagliato, il costo è proprio l’errore. </w:t>
-      </w:r>
-    </w:p>
-    <w:p>
-      <w:pPr>
-        <w:pStyle w:val="Paragrafoelenco"/>
-        <w:rPr>
-          <w:lang w:val="it-IT"/>
-        </w:rPr>
-      </w:pPr>
-    </w:p>
-    <w:p>
-      <w:pPr>
-        <w:pStyle w:val="Paragrafoelenco"/>
-        <w:rPr>
-          <w:lang w:val="it-IT"/>
-        </w:rPr>
-      </w:pPr>
-      <w:r>
-        <w:rPr>
+          <w:u w:val="single"/>
+          <w:lang w:val="it-IT"/>
+        </w:rPr>
+        <w:t>Classificazione</w:t>
+      </w:r>
+      <w:r>
+        <w:rPr>
+          <w:lang w:val="it-IT"/>
+        </w:rPr>
+        <w:t xml:space="preserve">: assegna una classe a un pattern. Necessario apprendere una funzione capace di eseguire il mapping dallo spazio dei pattern allo spazio delle </w:t>
+      </w:r>
+      <w:r>
+        <w:rPr>
+          <w:lang w:val="it-IT"/>
+        </w:rPr>
+        <w:t>classi.</w:t>
+      </w:r>
+      <w:r>
+        <w:rPr>
+          <w:lang w:val="it-IT"/>
+        </w:rPr>
+        <w:t xml:space="preserve"> Si usa spesso anche il termine riconoscimento. Nel caso di </w:t>
+      </w:r>
+      <w:proofErr w:type="gramStart"/>
+      <w:r>
+        <w:rPr>
+          <w:lang w:val="it-IT"/>
+        </w:rPr>
+        <w:t>2</w:t>
+      </w:r>
+      <w:proofErr w:type="gramEnd"/>
+      <w:r>
+        <w:rPr>
+          <w:lang w:val="it-IT"/>
+        </w:rPr>
+        <w:t xml:space="preserve"> sole classi si usa il termine </w:t>
+      </w:r>
+      <w:proofErr w:type="spellStart"/>
+      <w:r>
+        <w:rPr>
+          <w:lang w:val="it-IT"/>
+        </w:rPr>
+        <w:t>binary</w:t>
+      </w:r>
+      <w:proofErr w:type="spellEnd"/>
+      <w:r>
+        <w:rPr>
+          <w:lang w:val="it-IT"/>
+        </w:rPr>
+        <w:t xml:space="preserve"> </w:t>
+      </w:r>
+      <w:proofErr w:type="spellStart"/>
+      <w:r>
+        <w:rPr>
+          <w:lang w:val="it-IT"/>
+        </w:rPr>
+        <w:t>classification</w:t>
+      </w:r>
+      <w:proofErr w:type="spellEnd"/>
+      <w:r>
+        <w:rPr>
+          <w:lang w:val="it-IT"/>
+        </w:rPr>
+        <w:t xml:space="preserve">, con più di due classi multi-class </w:t>
+      </w:r>
+      <w:proofErr w:type="spellStart"/>
+      <w:r>
+        <w:rPr>
+          <w:lang w:val="it-IT"/>
+        </w:rPr>
+        <w:t>classification</w:t>
+      </w:r>
+      <w:proofErr w:type="spellEnd"/>
+      <w:r>
+        <w:rPr>
+          <w:lang w:val="it-IT"/>
+        </w:rPr>
+        <w:t xml:space="preserve">. </w:t>
+      </w:r>
+    </w:p>
+    <w:p>
+      <w:pPr>
+        <w:pStyle w:val="Paragrafoelenco"/>
+        <w:rPr>
+          <w:lang w:val="it-IT"/>
+        </w:rPr>
+      </w:pPr>
+      <w:r>
+        <w:rPr>
+          <w:u w:val="single"/>
+          <w:lang w:val="it-IT"/>
+        </w:rPr>
+        <w:t>Classe</w:t>
+      </w:r>
+      <w:r>
+        <w:rPr>
+          <w:lang w:val="it-IT"/>
+        </w:rPr>
+        <w:t>: insieme di pattern aventi proprietà comuni. Es. i diversi modi in cui può essere scritto a mano libera il carattere A. Il concetto di classe è semantico e dipende strettamente dall’applicazione: - 21 classi per il riconoscimento di lettere dell’alfabeto - 2 classi per distinguere le lettere dell’alfabeto italiano da quello cirillico</w:t>
+      </w:r>
+      <w:r>
+        <w:rPr>
+          <w:lang w:val="it-IT"/>
+        </w:rPr>
+        <w:t xml:space="preserve">. </w:t>
+      </w:r>
+    </w:p>
+    <w:p>
+      <w:pPr>
+        <w:pStyle w:val="Paragrafoelenco"/>
+        <w:rPr>
+          <w:lang w:val="it-IT"/>
+        </w:rPr>
+      </w:pPr>
+    </w:p>
+    <w:p>
+      <w:pPr>
+        <w:pStyle w:val="Paragrafoelenco"/>
+        <w:rPr>
+          <w:lang w:val="it-IT"/>
+        </w:rPr>
+      </w:pPr>
+    </w:p>
+    <w:p>
+      <w:pPr>
+        <w:pStyle w:val="Paragrafoelenco"/>
+        <w:rPr>
+          <w:lang w:val="it-IT"/>
+        </w:rPr>
+      </w:pPr>
+    </w:p>
+    <w:p>
+      <w:pPr>
+        <w:pStyle w:val="Paragrafoelenco"/>
+        <w:rPr>
+          <w:lang w:val="it-IT"/>
+        </w:rPr>
+      </w:pPr>
+    </w:p>
+    <w:p>
+      <w:pPr>
+        <w:pStyle w:val="Paragrafoelenco"/>
+        <w:rPr>
+          <w:lang w:val="it-IT"/>
+        </w:rPr>
+      </w:pPr>
+    </w:p>
+    <w:p>
+      <w:pPr>
+        <w:pStyle w:val="Paragrafoelenco"/>
+        <w:rPr>
+          <w:lang w:val="it-IT"/>
+        </w:rPr>
+      </w:pPr>
+    </w:p>
+    <w:p>
+      <w:pPr>
+        <w:pStyle w:val="Paragrafoelenco"/>
+        <w:rPr>
+          <w:lang w:val="it-IT"/>
+        </w:rPr>
+      </w:pPr>
+    </w:p>
+    <w:p>
+      <w:pPr>
+        <w:pStyle w:val="Paragrafoelenco"/>
+        <w:rPr>
+          <w:lang w:val="it-IT"/>
+        </w:rPr>
+      </w:pPr>
+    </w:p>
+    <w:p>
+      <w:pPr>
+        <w:pStyle w:val="Paragrafoelenco"/>
+        <w:rPr>
+          <w:lang w:val="it-IT"/>
+        </w:rPr>
+      </w:pPr>
+    </w:p>
+    <w:p>
+      <w:pPr>
+        <w:pStyle w:val="Paragrafoelenco"/>
+        <w:rPr>
+          <w:lang w:val="it-IT"/>
+        </w:rPr>
+      </w:pPr>
+    </w:p>
+    <w:p>
+      <w:pPr>
+        <w:pStyle w:val="Paragrafoelenco"/>
+        <w:rPr>
+          <w:lang w:val="it-IT"/>
+        </w:rPr>
+      </w:pPr>
+    </w:p>
+    <w:p>
+      <w:pPr>
+        <w:pStyle w:val="Paragrafoelenco"/>
+        <w:rPr>
+          <w:lang w:val="it-IT"/>
+        </w:rPr>
+      </w:pPr>
+    </w:p>
+    <w:p>
+      <w:pPr>
+        <w:pStyle w:val="Paragrafoelenco"/>
+        <w:rPr>
+          <w:lang w:val="it-IT"/>
+        </w:rPr>
+      </w:pPr>
+    </w:p>
+    <w:p>
+      <w:pPr>
+        <w:pStyle w:val="Paragrafoelenco"/>
+        <w:rPr>
+          <w:lang w:val="it-IT"/>
+        </w:rPr>
+      </w:pPr>
+    </w:p>
+    <w:p>
+      <w:pPr>
+        <w:pStyle w:val="Paragrafoelenco"/>
+        <w:rPr>
+          <w:lang w:val="it-IT"/>
+        </w:rPr>
+      </w:pPr>
+    </w:p>
+    <w:p>
+      <w:pPr>
+        <w:pStyle w:val="Paragrafoelenco"/>
+        <w:rPr>
+          <w:lang w:val="it-IT"/>
+        </w:rPr>
+      </w:pPr>
+    </w:p>
+    <w:p>
+      <w:pPr>
+        <w:pStyle w:val="Paragrafoelenco"/>
+        <w:numPr>
+          <w:ilvl w:val="0"/>
+          <w:numId w:val="1"/>
+        </w:numPr>
+        <w:rPr>
+          <w:lang w:val="it-IT"/>
+        </w:rPr>
+      </w:pPr>
+      <w:r>
+        <w:rPr>
+          <w:b/>
+          <w:bCs/>
+          <w:lang w:val="it-IT"/>
+        </w:rPr>
+        <w:lastRenderedPageBreak/>
+        <w:t xml:space="preserve">Apprendimento </w:t>
+      </w:r>
+      <w:r>
+        <w:rPr>
+          <w:b/>
+          <w:bCs/>
+          <w:lang w:val="it-IT"/>
+        </w:rPr>
+        <w:t>Non</w:t>
+      </w:r>
+      <w:r>
+        <w:rPr>
+          <w:lang w:val="it-IT"/>
+        </w:rPr>
+        <w:t xml:space="preserve"> </w:t>
+      </w:r>
+      <w:r>
+        <w:rPr>
+          <w:b/>
+          <w:bCs/>
+          <w:lang w:val="it-IT"/>
+        </w:rPr>
+        <w:t>Supervisionato</w:t>
+      </w:r>
+    </w:p>
+    <w:p>
+      <w:pPr>
+        <w:pStyle w:val="Paragrafoelenco"/>
+        <w:rPr>
+          <w:lang w:val="it-IT"/>
+        </w:rPr>
+      </w:pPr>
+      <w:r>
+        <w:rPr>
+          <w:lang w:val="it-IT"/>
+        </w:rPr>
+        <w:t xml:space="preserve">Clustering, Regole di </w:t>
+      </w:r>
+      <w:r>
+        <w:rPr>
+          <w:lang w:val="it-IT"/>
+        </w:rPr>
+        <w:t>associazione</w:t>
+      </w:r>
+      <w:r>
+        <w:rPr>
+          <w:lang w:val="it-IT"/>
+        </w:rPr>
+        <w:t xml:space="preserve">. </w:t>
+      </w:r>
+      <w:r>
+        <w:rPr>
+          <w:lang w:val="it-IT"/>
+        </w:rPr>
+        <w:br/>
+        <w:t>N</w:t>
+      </w:r>
+      <w:r>
+        <w:rPr>
+          <w:lang w:val="it-IT"/>
+        </w:rPr>
+        <w:t>on sono note le classi dei pattern utilizzati per l’addestramento. il training set non è etichettato.</w:t>
+      </w:r>
+    </w:p>
+    <w:p>
+      <w:pPr>
+        <w:pStyle w:val="Paragrafoelenco"/>
+        <w:rPr>
+          <w:lang w:val="it-IT"/>
+        </w:rPr>
+      </w:pPr>
+    </w:p>
+    <w:p>
+      <w:pPr>
+        <w:pStyle w:val="Paragrafoelenco"/>
+        <w:rPr>
+          <w:lang w:val="it-IT"/>
+        </w:rPr>
+      </w:pPr>
+      <w:r>
+        <w:rPr>
+          <w:lang w:val="it-IT"/>
+        </w:rPr>
+        <w:t>Abbiamo una grande mole di dati l’algoritmo troverà dei pattern, delle relazion</w:t>
+      </w:r>
+      <w:r>
+        <w:rPr>
+          <w:lang w:val="it-IT"/>
+        </w:rPr>
+        <w:t>i…</w:t>
+      </w:r>
+    </w:p>
+    <w:p>
+      <w:pPr>
+        <w:pStyle w:val="Paragrafoelenco"/>
+        <w:rPr>
+          <w:lang w:val="it-IT"/>
+        </w:rPr>
+      </w:pPr>
+      <w:r>
+        <w:rPr>
+          <w:lang w:val="it-IT"/>
+        </w:rPr>
+        <w:t xml:space="preserve">Nell’apprendimento con supervisione, conosciamo in anticipo la risposta corretta quando descriviamo il nostro modello, mentre nell’apprendimento di rinforzamento definiamo una misura, o ricompensa, per le specifiche azioni messe in atto dall’agente. Nell’apprendimento senza supervisione, al contrario, abbiamo a che fare con dati non etichettati o dati dalla </w:t>
+      </w:r>
+      <w:r>
+        <w:rPr>
+          <w:u w:val="single"/>
+          <w:lang w:val="it-IT"/>
+        </w:rPr>
+        <w:t>struttura ignota</w:t>
+      </w:r>
+      <w:r>
+        <w:rPr>
+          <w:u w:val="single"/>
+          <w:lang w:val="it-IT"/>
+        </w:rPr>
+        <w:t xml:space="preserve">. </w:t>
+      </w:r>
+      <w:r>
+        <w:rPr>
+          <w:lang w:val="it-IT"/>
+        </w:rPr>
+        <w:t xml:space="preserve">Utilizzando tecniche di apprendimento senza supervisione siamo in grado di osservare la struttura dei nostri dati, per estrarre da essi informazioni cariche di significato senza però poter contare sulla guida né di una variabile nota relativa al risultato, né una funzione di ricompensa. </w:t>
+      </w:r>
+    </w:p>
+    <w:p>
+      <w:pPr>
+        <w:pStyle w:val="Paragrafoelenco"/>
+        <w:rPr>
+          <w:lang w:val="it-IT"/>
+        </w:rPr>
+      </w:pPr>
+    </w:p>
+    <w:p>
+      <w:pPr>
+        <w:pStyle w:val="Paragrafoelenco"/>
+        <w:rPr>
+          <w:lang w:val="it-IT"/>
+        </w:rPr>
+      </w:pPr>
+      <w:r>
+        <w:rPr>
+          <w:b/>
+          <w:bCs/>
+          <w:lang w:val="it-IT"/>
+        </w:rPr>
+        <w:t>Clustering</w:t>
+      </w:r>
+      <w:r>
+        <w:rPr>
+          <w:b/>
+          <w:bCs/>
+          <w:lang w:val="it-IT"/>
+        </w:rPr>
+        <w:t xml:space="preserve">: </w:t>
+      </w:r>
+      <w:r>
+        <w:rPr>
+          <w:lang w:val="it-IT"/>
+        </w:rPr>
+        <w:t xml:space="preserve">Ricerca di sottogruppi tramite il clustering. Il clustering è una tecnica esplorativa di analisi dei dati che ci consente di organizzare una serie di informazioni all’interno di gruppi significativi detti </w:t>
+      </w:r>
+      <w:r>
+        <w:rPr>
+          <w:u w:val="single"/>
+          <w:lang w:val="it-IT"/>
+        </w:rPr>
+        <w:t>cluster</w:t>
+      </w:r>
+      <w:r>
+        <w:rPr>
+          <w:lang w:val="it-IT"/>
+        </w:rPr>
+        <w:t xml:space="preserve"> senza avere alcuna precedente conoscenza delle appartenenze a tali gruppi. Un gruppo di oggetti che condividono un certo grado di similarità, ma che sono più dissimilari rispetto agli oggetti presenti negli altri cluster. </w:t>
+      </w:r>
+    </w:p>
+    <w:p>
+      <w:pPr>
+        <w:pStyle w:val="Paragrafoelenco"/>
+        <w:rPr>
+          <w:lang w:val="it-IT"/>
+        </w:rPr>
+      </w:pPr>
+      <w:r>
+        <w:rPr>
+          <w:lang w:val="it-IT"/>
+        </w:rPr>
+        <w:t xml:space="preserve">Il clustering è un’ottima tecnica per la strutturazione dell’informazione e per </w:t>
+      </w:r>
+      <w:r>
+        <w:rPr>
+          <w:lang w:val="it-IT"/>
+        </w:rPr>
+        <w:t>individuare</w:t>
+      </w:r>
+      <w:r>
+        <w:rPr>
+          <w:lang w:val="it-IT"/>
+        </w:rPr>
+        <w:t xml:space="preserve"> relazioni significative nei dati. </w:t>
+      </w:r>
+    </w:p>
+    <w:p>
+      <w:pPr>
+        <w:pStyle w:val="Paragrafoelenco"/>
+        <w:rPr>
+          <w:lang w:val="it-IT"/>
+        </w:rPr>
+      </w:pPr>
+      <w:r>
+        <w:rPr>
+          <w:lang w:val="it-IT"/>
+        </w:rPr>
+        <w:t>Spesso nemmeno il numero di cluster è noto a priori I cluster individuati nell’apprendimento possono essere poi utilizzati come classi.</w:t>
+      </w:r>
+    </w:p>
+    <w:p>
+      <w:pPr>
+        <w:pStyle w:val="Paragrafoelenco"/>
+        <w:rPr>
+          <w:lang w:val="it-IT"/>
+        </w:rPr>
+      </w:pPr>
+    </w:p>
+    <w:p>
+      <w:pPr>
+        <w:pStyle w:val="Paragrafoelenco"/>
+        <w:rPr>
+          <w:lang w:val="it-IT"/>
+        </w:rPr>
+      </w:pPr>
+    </w:p>
+    <w:p>
+      <w:pPr>
+        <w:pStyle w:val="Paragrafoelenco"/>
+        <w:rPr>
+          <w:lang w:val="it-IT"/>
+        </w:rPr>
+      </w:pPr>
+    </w:p>
+    <w:p>
+      <w:pPr>
+        <w:pStyle w:val="Paragrafoelenco"/>
+        <w:rPr>
+          <w:lang w:val="it-IT"/>
+        </w:rPr>
+      </w:pPr>
+    </w:p>
+    <w:p>
+      <w:pPr>
+        <w:pStyle w:val="Paragrafoelenco"/>
+        <w:numPr>
+          <w:ilvl w:val="0"/>
+          <w:numId w:val="1"/>
+        </w:numPr>
+        <w:rPr>
+          <w:lang w:val="it-IT"/>
+        </w:rPr>
+      </w:pPr>
+      <w:r>
+        <w:rPr>
+          <w:b/>
+          <w:bCs/>
+          <w:lang w:val="it-IT"/>
+        </w:rPr>
+        <w:t>Apprendimento c</w:t>
+      </w:r>
+      <w:r>
+        <w:rPr>
+          <w:b/>
+          <w:bCs/>
+          <w:lang w:val="it-IT"/>
+        </w:rPr>
+        <w:t>on</w:t>
+      </w:r>
+      <w:r>
+        <w:rPr>
+          <w:lang w:val="it-IT"/>
+        </w:rPr>
+        <w:t xml:space="preserve"> </w:t>
+      </w:r>
+      <w:r>
+        <w:rPr>
+          <w:b/>
+          <w:bCs/>
+          <w:lang w:val="it-IT"/>
+        </w:rPr>
+        <w:t>rinforzo</w:t>
+      </w:r>
+    </w:p>
+    <w:p>
+      <w:pPr>
+        <w:pStyle w:val="Paragrafoelenco"/>
+        <w:numPr>
+          <w:ilvl w:val="0"/>
+          <w:numId w:val="1"/>
+        </w:numPr>
+        <w:rPr>
+          <w:lang w:val="it-IT"/>
+        </w:rPr>
+      </w:pPr>
+      <w:r>
+        <w:rPr>
+          <w:lang w:val="it-IT"/>
+        </w:rPr>
+        <w:t>il training set è etichettato parzialmente.</w:t>
+      </w:r>
+    </w:p>
+    <w:p>
+      <w:pPr>
+        <w:pStyle w:val="Paragrafoelenco"/>
+        <w:rPr>
+          <w:u w:val="single"/>
+          <w:lang w:val="it-IT"/>
+        </w:rPr>
+      </w:pPr>
+      <w:r>
+        <w:rPr>
+          <w:lang w:val="it-IT"/>
+        </w:rPr>
+        <w:t>L’algori</w:t>
+      </w:r>
+      <w:r>
+        <w:rPr>
+          <w:lang w:val="it-IT"/>
+        </w:rPr>
+        <w:t>t</w:t>
+      </w:r>
+      <w:r>
+        <w:rPr>
+          <w:lang w:val="it-IT"/>
+        </w:rPr>
+        <w:t>mo impara dagli erro</w:t>
+      </w:r>
+      <w:r>
+        <w:rPr>
+          <w:lang w:val="it-IT"/>
+        </w:rPr>
+        <w:t>r</w:t>
+      </w:r>
+      <w:r>
+        <w:rPr>
+          <w:lang w:val="it-IT"/>
+        </w:rPr>
+        <w:t xml:space="preserve">i. Non partiamo dai dati ma </w:t>
+      </w:r>
+      <w:r>
+        <w:rPr>
+          <w:lang w:val="it-IT"/>
+        </w:rPr>
+        <w:t>(es. algoritmo della scacchiera impara dagli errori non dalle giocate degli altri)</w:t>
+      </w:r>
+      <w:r>
+        <w:rPr>
+          <w:lang w:val="it-IT"/>
+        </w:rPr>
+        <w:t>. L’obiettivo è quello di sviluppare un sistema (agente) che migliori</w:t>
+      </w:r>
+      <w:r>
+        <w:rPr>
+          <w:lang w:val="it-IT"/>
+        </w:rPr>
+        <w:t xml:space="preserve"> le proprie prestazioni sulla base delle interazioni con </w:t>
+      </w:r>
+      <w:r>
+        <w:rPr>
+          <w:u w:val="single"/>
+          <w:lang w:val="it-IT"/>
+        </w:rPr>
+        <w:t>l’ambiente</w:t>
+      </w:r>
+      <w:r>
+        <w:rPr>
+          <w:u w:val="single"/>
+          <w:lang w:val="it-IT"/>
+        </w:rPr>
+        <w:t xml:space="preserve">, </w:t>
+      </w:r>
+      <w:r>
+        <w:rPr>
+          <w:lang w:val="it-IT"/>
+        </w:rPr>
+        <w:t>le informazioni relative allo stato corrente dell’ambiente includono anche un cosiddetto segnale di ricompensa (</w:t>
+      </w:r>
+      <w:proofErr w:type="spellStart"/>
+      <w:r>
+        <w:rPr>
+          <w:lang w:val="it-IT"/>
+        </w:rPr>
+        <w:t>reward</w:t>
+      </w:r>
+      <w:proofErr w:type="spellEnd"/>
+      <w:r>
+        <w:rPr>
+          <w:lang w:val="it-IT"/>
+        </w:rPr>
+        <w:t>)</w:t>
+      </w:r>
+      <w:r>
+        <w:rPr>
+          <w:lang w:val="it-IT"/>
+        </w:rPr>
+        <w:t xml:space="preserve">, questo feedback non p l’etichetta o il valore corretto di verità, ma una misura della qualità con cui l’azione è stata misurata da una funzione di </w:t>
+      </w:r>
+      <w:r>
+        <w:rPr>
+          <w:u w:val="single"/>
+          <w:lang w:val="it-IT"/>
+        </w:rPr>
+        <w:t>ricompensa</w:t>
+      </w:r>
+      <w:r>
+        <w:rPr>
+          <w:u w:val="single"/>
+          <w:lang w:val="it-IT"/>
+        </w:rPr>
+        <w:t xml:space="preserve">. </w:t>
+      </w:r>
+    </w:p>
+    <w:p>
+      <w:pPr>
+        <w:pStyle w:val="Paragrafoelenco"/>
+        <w:rPr>
+          <w:lang w:val="it-IT"/>
+        </w:rPr>
+      </w:pPr>
+      <w:r>
+        <w:rPr>
+          <w:lang w:val="it-IT"/>
+        </w:rPr>
+        <w:t>Tramite l’interazione con l’ambiente, un agente può quindi utilizzare l’apprendimento di rafforzamento per imparare una serie di azioni che massimizzano questa ricompensa tramite un approccio esplorativo di tipo trial-and-</w:t>
+      </w:r>
+      <w:proofErr w:type="spellStart"/>
+      <w:r>
+        <w:rPr>
+          <w:lang w:val="it-IT"/>
+        </w:rPr>
+        <w:t>error</w:t>
+      </w:r>
+      <w:proofErr w:type="spellEnd"/>
+      <w:r>
+        <w:rPr>
+          <w:lang w:val="it-IT"/>
+        </w:rPr>
+        <w:t>.</w:t>
+      </w:r>
+    </w:p>
+    <w:p>
+      <w:pPr>
+        <w:pStyle w:val="Paragrafoelenco"/>
+        <w:rPr>
+          <w:lang w:val="it-IT"/>
+        </w:rPr>
+      </w:pPr>
+    </w:p>
+    <w:p>
+      <w:pPr>
+        <w:pStyle w:val="Paragrafoelenco"/>
+        <w:rPr>
+          <w:lang w:val="it-IT"/>
+        </w:rPr>
+      </w:pPr>
+      <w:r>
+        <w:rPr>
+          <w:b/>
+          <w:bCs/>
           <w:noProof/>
+          <w:sz w:val="24"/>
+          <w:szCs w:val="24"/>
+          <w:lang w:val="it-IT"/>
         </w:rPr>
         <w:drawing>
-          <wp:anchor distT="0" distB="0" distL="114300" distR="114300" simplePos="0" relativeHeight="251658240" behindDoc="0" locked="0" layoutInCell="1" allowOverlap="1" wp14:anchorId="23816081" wp14:editId="3776BF54">
+          <wp:anchor distT="0" distB="0" distL="114300" distR="114300" simplePos="0" relativeHeight="251660288" behindDoc="0" locked="0" layoutInCell="1" allowOverlap="1" wp14:anchorId="536596CF" wp14:editId="5BCA8E54">
             <wp:simplePos x="0" y="0"/>
-            <wp:positionH relativeFrom="column">
-              <wp:posOffset>461010</wp:posOffset>
+            <wp:positionH relativeFrom="margin">
+              <wp:align>center</wp:align>
             </wp:positionH>
             <wp:positionV relativeFrom="paragraph">
-              <wp:posOffset>365760</wp:posOffset>
+              <wp:posOffset>246380</wp:posOffset>
+            </wp:positionV>
+            <wp:extent cx="3933825" cy="1797685"/>
+            <wp:effectExtent l="0" t="0" r="9525" b="0"/>
+            <wp:wrapTopAndBottom/>
+            <wp:docPr id="3" name="Immagine 3"/>
+            <wp:cNvGraphicFramePr>
+              <a:graphicFrameLocks xmlns:a="http://schemas.openxmlformats.org/drawingml/2006/main" noChangeAspect="1"/>
+            </wp:cNvGraphicFramePr>
+            <a:graphic xmlns:a="http://schemas.openxmlformats.org/drawingml/2006/main">
+              <a:graphicData uri="http://schemas.openxmlformats.org/drawingml/2006/picture">
+                <pic:pic xmlns:pic="http://schemas.openxmlformats.org/drawingml/2006/picture">
+                  <pic:nvPicPr>
+                    <pic:cNvPr id="0" name="Picture 1"/>
+                    <pic:cNvPicPr>
+                      <a:picLocks noChangeAspect="1" noChangeArrowheads="1"/>
+                    </pic:cNvPicPr>
+                  </pic:nvPicPr>
+                  <pic:blipFill>
+                    <a:blip r:embed="rId6">
+                      <a:extLst>
+                        <a:ext uri="{28A0092B-C50C-407E-A947-70E740481C1C}">
+                          <a14:useLocalDpi xmlns:a14="http://schemas.microsoft.com/office/drawing/2010/main" val="0"/>
+                        </a:ext>
+                      </a:extLst>
+                    </a:blip>
+                    <a:srcRect/>
+                    <a:stretch>
+                      <a:fillRect/>
+                    </a:stretch>
+                  </pic:blipFill>
+                  <pic:spPr bwMode="auto">
+                    <a:xfrm>
+                      <a:off x="0" y="0"/>
+                      <a:ext cx="3933825" cy="1797685"/>
+                    </a:xfrm>
+                    <a:prstGeom prst="rect">
+                      <a:avLst/>
+                    </a:prstGeom>
+                    <a:noFill/>
+                    <a:ln>
+                      <a:noFill/>
+                    </a:ln>
+                  </pic:spPr>
+                </pic:pic>
+              </a:graphicData>
+            </a:graphic>
+            <wp14:sizeRelH relativeFrom="margin">
+              <wp14:pctWidth>0</wp14:pctWidth>
+            </wp14:sizeRelH>
+            <wp14:sizeRelV relativeFrom="margin">
+              <wp14:pctHeight>0</wp14:pctHeight>
+            </wp14:sizeRelV>
+          </wp:anchor>
+        </w:drawing>
+      </w:r>
+    </w:p>
+    <w:p>
+      <w:pPr>
+        <w:pStyle w:val="Paragrafoelenco"/>
+        <w:jc w:val="center"/>
+        <w:rPr>
+          <w:b/>
+          <w:bCs/>
+          <w:sz w:val="24"/>
+          <w:szCs w:val="24"/>
+          <w:lang w:val="it-IT"/>
+        </w:rPr>
+      </w:pPr>
+      <w:proofErr w:type="spellStart"/>
+      <w:r>
+        <w:rPr>
+          <w:b/>
+          <w:bCs/>
+          <w:sz w:val="24"/>
+          <w:szCs w:val="24"/>
+          <w:lang w:val="it-IT"/>
+        </w:rPr>
+        <w:lastRenderedPageBreak/>
+        <w:t>Pre</w:t>
+      </w:r>
+      <w:proofErr w:type="spellEnd"/>
+      <w:r>
+        <w:rPr>
+          <w:b/>
+          <w:bCs/>
+          <w:sz w:val="24"/>
+          <w:szCs w:val="24"/>
+          <w:lang w:val="it-IT"/>
+        </w:rPr>
+        <w:t xml:space="preserve"> – elaborazione: date una “forma” ai dati</w:t>
+      </w:r>
+    </w:p>
+    <w:p>
+      <w:pPr>
+        <w:rPr>
+          <w:lang w:val="it-IT"/>
+        </w:rPr>
+      </w:pPr>
+      <w:r>
+        <w:rPr>
+          <w:lang w:val="it-IT"/>
+        </w:rPr>
+        <w:t xml:space="preserve">I dati sono un ingrediente fondamentale del machine learning, dove il comportamento degli algoritmi non è </w:t>
+      </w:r>
+      <w:proofErr w:type="spellStart"/>
+      <w:r>
+        <w:rPr>
+          <w:lang w:val="it-IT"/>
+        </w:rPr>
+        <w:t>pre</w:t>
+      </w:r>
+      <w:proofErr w:type="spellEnd"/>
+      <w:r>
+        <w:rPr>
+          <w:lang w:val="it-IT"/>
+        </w:rPr>
+        <w:t>-programmato ma appreso dai dati stessi.</w:t>
+      </w:r>
+      <w:r>
+        <w:rPr>
+          <w:lang w:val="it-IT"/>
+        </w:rPr>
+        <w:t xml:space="preserve"> </w:t>
+      </w:r>
+      <w:r>
+        <w:rPr>
+          <w:lang w:val="it-IT"/>
+        </w:rPr>
+        <w:t>Utilizzeremo spesso il termine Pattern per riferirci ai dati</w:t>
+      </w:r>
+      <w:r>
+        <w:rPr>
+          <w:lang w:val="it-IT"/>
+        </w:rPr>
+        <w:t xml:space="preserve">, </w:t>
+      </w:r>
+      <w:r>
+        <w:rPr>
+          <w:lang w:val="it-IT"/>
+        </w:rPr>
+        <w:t>a</w:t>
+      </w:r>
+      <w:r>
+        <w:rPr>
+          <w:lang w:val="it-IT"/>
+        </w:rPr>
+        <w:t>d esempio un pattern può essere un volto, un carattere scritto a mano, un’impronta digitale, un segnale sonoro, un frammento di testo, l’andamento di un titolo di borsa.</w:t>
+      </w:r>
+    </w:p>
+    <w:p>
+      <w:pPr>
+        <w:rPr>
+          <w:b/>
+          <w:bCs/>
+          <w:lang w:val="it-IT"/>
+        </w:rPr>
+      </w:pPr>
+      <w:r>
+        <w:rPr>
+          <w:b/>
+          <w:bCs/>
+          <w:lang w:val="it-IT"/>
+        </w:rPr>
+        <w:t>Tipi di dati</w:t>
+      </w:r>
+      <w:r>
+        <w:rPr>
+          <w:b/>
+          <w:bCs/>
+          <w:lang w:val="it-IT"/>
+        </w:rPr>
+        <w:t>:</w:t>
+      </w:r>
+    </w:p>
+    <w:p>
+      <w:pPr>
+        <w:pStyle w:val="Paragrafoelenco"/>
+        <w:numPr>
+          <w:ilvl w:val="0"/>
+          <w:numId w:val="1"/>
+        </w:numPr>
+        <w:rPr>
+          <w:sz w:val="24"/>
+          <w:szCs w:val="24"/>
+          <w:lang w:val="it-IT"/>
+        </w:rPr>
+      </w:pPr>
+      <w:r>
+        <w:rPr>
+          <w:b/>
+          <w:bCs/>
+          <w:lang w:val="it-IT"/>
+        </w:rPr>
+        <w:t>Numerici</w:t>
+      </w:r>
+      <w:r>
+        <w:rPr>
+          <w:lang w:val="it-IT"/>
+        </w:rPr>
+        <w:t xml:space="preserve">: valori associati a caratteristiche misurabili o conteggi. Tipicamente continui (ma anche discreti, es. interi), in ogni caso soggetti a ordinamento. Rappresentabili naturalmente come vettori numerici nello spazio multidimensionale. L’estrazione di caratteristiche da segnali (es., immagini, suoni) produce vettori numerici detti anche feature </w:t>
+      </w:r>
+      <w:proofErr w:type="spellStart"/>
+      <w:r>
+        <w:rPr>
+          <w:lang w:val="it-IT"/>
+        </w:rPr>
+        <w:t>vectors</w:t>
+      </w:r>
+      <w:proofErr w:type="spellEnd"/>
+      <w:r>
+        <w:rPr>
+          <w:lang w:val="it-IT"/>
+        </w:rPr>
+        <w:t>. Es. Persona: [altezza, circonferenza toracica, circonferenza fianchi, lunghezza del piede]</w:t>
+      </w:r>
+      <w:r>
+        <w:rPr>
+          <w:lang w:val="it-IT"/>
+        </w:rPr>
+        <w:t xml:space="preserve">. </w:t>
+      </w:r>
+    </w:p>
+    <w:p>
+      <w:pPr>
+        <w:pStyle w:val="Paragrafoelenco"/>
+        <w:numPr>
+          <w:ilvl w:val="0"/>
+          <w:numId w:val="1"/>
+        </w:numPr>
+        <w:rPr>
+          <w:sz w:val="24"/>
+          <w:szCs w:val="24"/>
+          <w:lang w:val="it-IT"/>
+        </w:rPr>
+      </w:pPr>
+      <w:r>
+        <w:rPr>
+          <w:b/>
+          <w:bCs/>
+          <w:lang w:val="it-IT"/>
+        </w:rPr>
+        <w:t>Categorici</w:t>
+      </w:r>
+      <w:r>
+        <w:rPr>
+          <w:lang w:val="it-IT"/>
+        </w:rPr>
+        <w:t xml:space="preserve">: valori associati a caratteristiche qualitative e alla presenza/assenza di una caratteristica (yes/no </w:t>
+      </w:r>
+      <w:proofErr w:type="spellStart"/>
+      <w:r>
+        <w:rPr>
+          <w:lang w:val="it-IT"/>
+        </w:rPr>
+        <w:t>value</w:t>
+      </w:r>
+      <w:proofErr w:type="spellEnd"/>
+      <w:r>
+        <w:rPr>
+          <w:lang w:val="it-IT"/>
+        </w:rPr>
+        <w:t>). Non «semanticamente» mappabili in valori numerici. Es. Persona: [sesso, maggiorenne, colore occhi, gruppo sanguigno]. Talvolta soggetti a ordinamento (ordinali): es. temperatura ambiente: alta, media o bassa. Normalmente gestiti da sistemi a regole e alberi di classificazione. Molto utilizzati nell’ambito del data mining, spesso insieme a dati numerici (mixed).</w:t>
+      </w:r>
+    </w:p>
+    <w:p>
+      <w:pPr>
+        <w:pStyle w:val="Paragrafoelenco"/>
+        <w:numPr>
+          <w:ilvl w:val="0"/>
+          <w:numId w:val="1"/>
+        </w:numPr>
+        <w:rPr>
+          <w:sz w:val="24"/>
+          <w:szCs w:val="24"/>
+          <w:lang w:val="it-IT"/>
+        </w:rPr>
+      </w:pPr>
+      <w:r>
+        <w:rPr>
+          <w:b/>
+          <w:bCs/>
+          <w:lang w:val="it-IT"/>
+        </w:rPr>
+        <w:t>Sequenze</w:t>
+      </w:r>
+      <w:r>
+        <w:rPr>
+          <w:lang w:val="it-IT"/>
+        </w:rPr>
+        <w:t xml:space="preserve">: pattern sequenziali con relazioni spaziali o temporali. Es. uno stream audio (sequenza di suoni) corrispondente alla pronuncia di una parola, una frase (sequenza di parole) in linguaggio naturale, un video (sequenza di frame), l’andamento di un titolo di borsa (sequenza temporale del prezzo di chiusura). Spesso a lunghezza </w:t>
+      </w:r>
+      <w:r>
+        <w:rPr>
+          <w:lang w:val="it-IT"/>
+        </w:rPr>
+        <w:t>variabile.</w:t>
+      </w:r>
+      <w:r>
+        <w:rPr>
+          <w:lang w:val="it-IT"/>
+        </w:rPr>
+        <w:t xml:space="preserve"> La posizione nella sequenza e le relazioni con predecessori e successori sono importanti. Critico trattare sequenze come pattern numerici. Allineamento spaziale/temporale, e «memoria» per tener conto del passato.</w:t>
+      </w:r>
+    </w:p>
+    <w:p>
+      <w:pPr>
+        <w:rPr>
+          <w:sz w:val="24"/>
+          <w:szCs w:val="24"/>
+          <w:lang w:val="it-IT"/>
+        </w:rPr>
+      </w:pPr>
+      <w:r>
+        <w:rPr>
+          <w:sz w:val="24"/>
+          <w:szCs w:val="24"/>
+          <w:lang w:val="it-IT"/>
+        </w:rPr>
+        <w:t xml:space="preserve">La </w:t>
+      </w:r>
+      <w:proofErr w:type="spellStart"/>
+      <w:proofErr w:type="gramStart"/>
+      <w:r>
+        <w:rPr>
+          <w:sz w:val="24"/>
+          <w:szCs w:val="24"/>
+          <w:lang w:val="it-IT"/>
+        </w:rPr>
+        <w:t>pre</w:t>
+      </w:r>
+      <w:proofErr w:type="spellEnd"/>
+      <w:r>
+        <w:rPr>
+          <w:sz w:val="24"/>
+          <w:szCs w:val="24"/>
+          <w:lang w:val="it-IT"/>
+        </w:rPr>
+        <w:t>-elaborazione</w:t>
+      </w:r>
+      <w:proofErr w:type="gramEnd"/>
+      <w:r>
+        <w:rPr>
+          <w:sz w:val="24"/>
+          <w:szCs w:val="24"/>
+          <w:lang w:val="it-IT"/>
+        </w:rPr>
+        <w:t xml:space="preserve"> dei dati è uno dei passi cruciali di qualsiasi applicazione di apprendimento automatico. Molti algoritmi d’apprendimento automatico richiedono anche che, per ottenere le massime prestazioni, le caratteristiche scelte adottino la stessa scala, il che spesso viene ottenuto trasformano le caratteristiche in un intervallo [0,1] oppure in una distribuzione normale standard con media 0 e varianza 1. </w:t>
+      </w:r>
+    </w:p>
+    <w:p>
+      <w:pPr>
+        <w:rPr>
+          <w:sz w:val="24"/>
+          <w:szCs w:val="24"/>
+          <w:lang w:val="it-IT"/>
+        </w:rPr>
+      </w:pPr>
+      <w:r>
+        <w:rPr>
+          <w:sz w:val="24"/>
+          <w:szCs w:val="24"/>
+          <w:lang w:val="it-IT"/>
+        </w:rPr>
+        <w:t xml:space="preserve">Bisogna portare il dataset sulla stessa scala perché se i valori dei dati sono </w:t>
+      </w:r>
+      <w:proofErr w:type="spellStart"/>
+      <w:r>
+        <w:rPr>
+          <w:sz w:val="24"/>
+          <w:szCs w:val="24"/>
+          <w:lang w:val="it-IT"/>
+        </w:rPr>
+        <w:t>sufficentemente</w:t>
+      </w:r>
+      <w:proofErr w:type="spellEnd"/>
+      <w:r>
+        <w:rPr>
+          <w:sz w:val="24"/>
+          <w:szCs w:val="24"/>
+          <w:lang w:val="it-IT"/>
+        </w:rPr>
+        <w:t xml:space="preserve"> differenti l'algoritmo</w:t>
+      </w:r>
+      <w:r>
+        <w:rPr>
+          <w:sz w:val="24"/>
+          <w:szCs w:val="24"/>
+          <w:lang w:val="it-IT"/>
+        </w:rPr>
+        <w:t xml:space="preserve"> </w:t>
+      </w:r>
+      <w:r>
+        <w:rPr>
+          <w:sz w:val="24"/>
+          <w:szCs w:val="24"/>
+          <w:lang w:val="it-IT"/>
+        </w:rPr>
+        <w:t>potrebbe dare pi</w:t>
+      </w:r>
+      <w:r>
+        <w:rPr>
+          <w:sz w:val="24"/>
+          <w:szCs w:val="24"/>
+          <w:lang w:val="it-IT"/>
+        </w:rPr>
+        <w:t>ù</w:t>
+      </w:r>
+      <w:r>
+        <w:rPr>
+          <w:sz w:val="24"/>
+          <w:szCs w:val="24"/>
+          <w:lang w:val="it-IT"/>
+        </w:rPr>
+        <w:t xml:space="preserve"> importanza ai </w:t>
+      </w:r>
+      <w:r>
+        <w:rPr>
+          <w:sz w:val="24"/>
+          <w:szCs w:val="24"/>
+          <w:lang w:val="it-IT"/>
+        </w:rPr>
+        <w:t xml:space="preserve">valori </w:t>
+      </w:r>
+      <w:r>
+        <w:rPr>
+          <w:sz w:val="24"/>
+          <w:szCs w:val="24"/>
+          <w:lang w:val="it-IT"/>
+        </w:rPr>
+        <w:t xml:space="preserve">grandi non essendo </w:t>
+      </w:r>
+      <w:r>
+        <w:rPr>
+          <w:sz w:val="24"/>
+          <w:szCs w:val="24"/>
+          <w:lang w:val="it-IT"/>
+        </w:rPr>
+        <w:t xml:space="preserve">non </w:t>
+      </w:r>
+      <w:proofErr w:type="spellStart"/>
+      <w:r>
+        <w:rPr>
+          <w:sz w:val="24"/>
+          <w:szCs w:val="24"/>
+          <w:lang w:val="it-IT"/>
+        </w:rPr>
+        <w:t>essndo</w:t>
+      </w:r>
+      <w:proofErr w:type="spellEnd"/>
+      <w:r>
+        <w:rPr>
+          <w:sz w:val="24"/>
+          <w:szCs w:val="24"/>
+          <w:lang w:val="it-IT"/>
+        </w:rPr>
+        <w:t xml:space="preserve"> più </w:t>
+      </w:r>
+      <w:r>
+        <w:rPr>
+          <w:sz w:val="24"/>
+          <w:szCs w:val="24"/>
+          <w:lang w:val="it-IT"/>
+        </w:rPr>
+        <w:t>sufficientemente preciso.</w:t>
+      </w:r>
+      <w:r>
+        <w:rPr>
+          <w:sz w:val="24"/>
+          <w:szCs w:val="24"/>
+          <w:lang w:val="it-IT"/>
+        </w:rPr>
+        <w:br/>
+        <w:t>I modelli come gli alberi decisionali non soffrono di questo problema.</w:t>
+      </w:r>
+      <w:r>
+        <w:rPr>
+          <w:sz w:val="24"/>
+          <w:szCs w:val="24"/>
+          <w:lang w:val="it-IT"/>
+        </w:rPr>
+        <w:br/>
+      </w:r>
+      <w:r>
+        <w:rPr>
+          <w:sz w:val="24"/>
+          <w:szCs w:val="24"/>
+          <w:lang w:val="it-IT"/>
+        </w:rPr>
+        <w:br/>
+        <w:t>Due metodi:</w:t>
+      </w:r>
+    </w:p>
+    <w:p>
+      <w:pPr>
+        <w:pStyle w:val="Paragrafoelenco"/>
+        <w:numPr>
+          <w:ilvl w:val="0"/>
+          <w:numId w:val="1"/>
+        </w:numPr>
+        <w:rPr>
+          <w:sz w:val="24"/>
+          <w:szCs w:val="24"/>
+          <w:lang w:val="it-IT"/>
+        </w:rPr>
+      </w:pPr>
+      <w:r>
+        <w:rPr>
+          <w:sz w:val="24"/>
+          <w:szCs w:val="24"/>
+          <w:lang w:val="it-IT"/>
+        </w:rPr>
+        <w:t xml:space="preserve"> </w:t>
+      </w:r>
+      <w:r>
+        <w:rPr>
+          <w:sz w:val="24"/>
+          <w:szCs w:val="24"/>
+          <w:lang w:val="it-IT"/>
+        </w:rPr>
+        <w:t>NORMALIZZAZIONE PORTA I VALORI IN UN RANGE TRA 0 ed 1</w:t>
+      </w:r>
+      <w:r>
+        <w:rPr>
+          <w:sz w:val="24"/>
+          <w:szCs w:val="24"/>
+          <w:lang w:val="it-IT"/>
+        </w:rPr>
+        <w:br/>
+        <w:t>dato un vettore X = [x</w:t>
+      </w:r>
+      <w:proofErr w:type="gramStart"/>
+      <w:r>
+        <w:rPr>
+          <w:sz w:val="24"/>
+          <w:szCs w:val="24"/>
+          <w:lang w:val="it-IT"/>
+        </w:rPr>
+        <w:t>1,x</w:t>
+      </w:r>
+      <w:proofErr w:type="gramEnd"/>
+      <w:r>
+        <w:rPr>
+          <w:sz w:val="24"/>
+          <w:szCs w:val="24"/>
+          <w:lang w:val="it-IT"/>
+        </w:rPr>
+        <w:t>2,x3.....xn]</w:t>
+      </w:r>
+      <w:r>
+        <w:rPr>
+          <w:sz w:val="24"/>
+          <w:szCs w:val="24"/>
+          <w:lang w:val="it-IT"/>
+        </w:rPr>
+        <w:br/>
+      </w:r>
+      <w:r>
+        <w:rPr>
+          <w:sz w:val="24"/>
+          <w:szCs w:val="24"/>
+          <w:lang w:val="it-IT"/>
+        </w:rPr>
+        <w:t>Applica</w:t>
+      </w:r>
+      <w:r>
+        <w:rPr>
+          <w:sz w:val="24"/>
+          <w:szCs w:val="24"/>
+          <w:lang w:val="it-IT"/>
+        </w:rPr>
+        <w:t xml:space="preserve"> la formula </w:t>
+      </w:r>
+      <w:r>
+        <w:rPr>
+          <w:sz w:val="24"/>
+          <w:szCs w:val="24"/>
+          <w:lang w:val="it-IT"/>
+        </w:rPr>
+        <w:t>X</w:t>
+      </w:r>
+      <w:r>
+        <w:rPr>
+          <w:sz w:val="24"/>
+          <w:szCs w:val="24"/>
+          <w:vertAlign w:val="subscript"/>
+          <w:lang w:val="it-IT"/>
+        </w:rPr>
+        <w:t>i</w:t>
+      </w:r>
+      <w:r>
+        <w:rPr>
+          <w:sz w:val="24"/>
+          <w:szCs w:val="24"/>
+          <w:lang w:val="it-IT"/>
+        </w:rPr>
+        <w:t xml:space="preserve"> </w:t>
+      </w:r>
+      <w:proofErr w:type="spellStart"/>
+      <w:r>
+        <w:rPr>
+          <w:sz w:val="24"/>
+          <w:szCs w:val="24"/>
+          <w:lang w:val="it-IT"/>
+        </w:rPr>
+        <w:t>norm</w:t>
+      </w:r>
+      <w:proofErr w:type="spellEnd"/>
+      <w:r>
+        <w:rPr>
+          <w:sz w:val="24"/>
+          <w:szCs w:val="24"/>
+          <w:lang w:val="it-IT"/>
+        </w:rPr>
+        <w:t xml:space="preserve"> = (</w:t>
+      </w:r>
+      <w:r>
+        <w:rPr>
+          <w:sz w:val="24"/>
+          <w:szCs w:val="24"/>
+          <w:lang w:val="it-IT"/>
+        </w:rPr>
+        <w:t>X</w:t>
+      </w:r>
+      <w:r>
+        <w:rPr>
+          <w:sz w:val="24"/>
+          <w:szCs w:val="24"/>
+          <w:vertAlign w:val="subscript"/>
+          <w:lang w:val="it-IT"/>
+        </w:rPr>
+        <w:t>i</w:t>
+      </w:r>
+      <w:r>
+        <w:rPr>
+          <w:sz w:val="24"/>
+          <w:szCs w:val="24"/>
+          <w:lang w:val="it-IT"/>
+        </w:rPr>
+        <w:t xml:space="preserve"> </w:t>
+      </w:r>
+      <w:r>
+        <w:rPr>
+          <w:sz w:val="24"/>
+          <w:szCs w:val="24"/>
+          <w:lang w:val="it-IT"/>
+        </w:rPr>
+        <w:t>– X</w:t>
+      </w:r>
+      <w:r>
+        <w:rPr>
+          <w:sz w:val="24"/>
+          <w:szCs w:val="24"/>
+          <w:vertAlign w:val="subscript"/>
+          <w:lang w:val="it-IT"/>
+        </w:rPr>
+        <w:t>min</w:t>
+      </w:r>
+      <w:r>
+        <w:rPr>
+          <w:sz w:val="24"/>
+          <w:szCs w:val="24"/>
+          <w:lang w:val="it-IT"/>
+        </w:rPr>
+        <w:t>) / (</w:t>
+      </w:r>
+      <w:r>
+        <w:rPr>
+          <w:sz w:val="24"/>
+          <w:szCs w:val="24"/>
+          <w:lang w:val="it-IT"/>
+        </w:rPr>
+        <w:t>X</w:t>
+      </w:r>
+      <w:r>
+        <w:rPr>
+          <w:sz w:val="24"/>
+          <w:szCs w:val="24"/>
+          <w:vertAlign w:val="subscript"/>
+          <w:lang w:val="it-IT"/>
+        </w:rPr>
+        <w:t>max</w:t>
+      </w:r>
+      <w:r>
+        <w:rPr>
+          <w:sz w:val="24"/>
+          <w:szCs w:val="24"/>
+          <w:lang w:val="it-IT"/>
+        </w:rPr>
+        <w:t xml:space="preserve"> - </w:t>
+      </w:r>
+      <w:r>
+        <w:rPr>
+          <w:sz w:val="24"/>
+          <w:szCs w:val="24"/>
+          <w:lang w:val="it-IT"/>
+        </w:rPr>
+        <w:t>X</w:t>
+      </w:r>
+      <w:r>
+        <w:rPr>
+          <w:sz w:val="24"/>
+          <w:szCs w:val="24"/>
+          <w:vertAlign w:val="subscript"/>
+          <w:lang w:val="it-IT"/>
+        </w:rPr>
+        <w:t>min</w:t>
+      </w:r>
+      <w:r>
+        <w:rPr>
+          <w:sz w:val="24"/>
+          <w:szCs w:val="24"/>
+          <w:lang w:val="it-IT"/>
+        </w:rPr>
+        <w:t>) va fatto per ogni elemento dell'arra</w:t>
+      </w:r>
+      <w:r>
+        <w:rPr>
+          <w:sz w:val="24"/>
+          <w:szCs w:val="24"/>
+          <w:lang w:val="it-IT"/>
+        </w:rPr>
+        <w:t>y</w:t>
+      </w:r>
+      <w:r>
+        <w:rPr>
+          <w:sz w:val="24"/>
+          <w:szCs w:val="24"/>
+          <w:lang w:val="it-IT"/>
+        </w:rPr>
+        <w:t xml:space="preserve"> da i che va da 0 ad n</w:t>
+      </w:r>
+    </w:p>
+    <w:p>
+      <w:pPr>
+        <w:pStyle w:val="Paragrafoelenco"/>
+        <w:rPr>
+          <w:sz w:val="24"/>
+          <w:szCs w:val="24"/>
+          <w:lang w:val="it-IT"/>
+        </w:rPr>
+      </w:pPr>
+    </w:p>
+    <w:p>
+      <w:pPr>
+        <w:pStyle w:val="Paragrafoelenco"/>
+        <w:numPr>
+          <w:ilvl w:val="0"/>
+          <w:numId w:val="1"/>
+        </w:numPr>
+        <w:spacing w:before="240"/>
+        <w:rPr>
+          <w:sz w:val="24"/>
+          <w:szCs w:val="24"/>
+          <w:lang w:val="it-IT"/>
+        </w:rPr>
+      </w:pPr>
+      <w:r>
+        <w:rPr>
+          <w:sz w:val="24"/>
+          <w:szCs w:val="24"/>
+          <w:lang w:val="it-IT"/>
+        </w:rPr>
+        <w:t xml:space="preserve"> STANDARDIZZAZIONE PORTA LA DISTRIBUZIONE IN UNA DISTRIBUZIONE NORMALE</w:t>
+      </w:r>
+      <w:r>
+        <w:rPr>
+          <w:sz w:val="24"/>
+          <w:szCs w:val="24"/>
+          <w:lang w:val="it-IT"/>
+        </w:rPr>
+        <w:br/>
+        <w:t xml:space="preserve">ovvero in una distribuzione di valori con media centrata a 0 e </w:t>
+      </w:r>
+      <w:r>
+        <w:rPr>
+          <w:sz w:val="24"/>
+          <w:szCs w:val="24"/>
+          <w:lang w:val="it-IT"/>
+        </w:rPr>
+        <w:t>deviazione</w:t>
+      </w:r>
+      <w:r>
+        <w:rPr>
+          <w:sz w:val="24"/>
+          <w:szCs w:val="24"/>
+          <w:lang w:val="it-IT"/>
+        </w:rPr>
+        <w:t xml:space="preserve"> standard pari ad 1</w:t>
+      </w:r>
+      <w:r>
+        <w:rPr>
+          <w:sz w:val="24"/>
+          <w:szCs w:val="24"/>
+          <w:lang w:val="it-IT"/>
+        </w:rPr>
+        <w:br/>
+      </w:r>
+      <w:r>
+        <w:rPr>
+          <w:sz w:val="24"/>
+          <w:szCs w:val="24"/>
+          <w:lang w:val="it-IT"/>
+        </w:rPr>
+        <w:t>p</w:t>
+      </w:r>
+      <w:r>
+        <w:rPr>
+          <w:sz w:val="24"/>
+          <w:szCs w:val="24"/>
+          <w:lang w:val="it-IT"/>
+        </w:rPr>
+        <w:t xml:space="preserve">er ogni valore del vettore applico la </w:t>
+      </w:r>
+      <w:proofErr w:type="gramStart"/>
+      <w:r>
+        <w:rPr>
+          <w:sz w:val="24"/>
+          <w:szCs w:val="24"/>
+          <w:lang w:val="it-IT"/>
+        </w:rPr>
+        <w:t xml:space="preserve">formula:  </w:t>
+      </w:r>
+      <w:r>
+        <w:rPr>
+          <w:sz w:val="24"/>
+          <w:szCs w:val="24"/>
+          <w:lang w:val="it-IT"/>
+        </w:rPr>
+        <w:t>X</w:t>
+      </w:r>
+      <w:r>
+        <w:rPr>
+          <w:sz w:val="24"/>
+          <w:szCs w:val="24"/>
+          <w:lang w:val="it-IT"/>
+        </w:rPr>
+        <w:softHyphen/>
+      </w:r>
+      <w:r>
+        <w:rPr>
+          <w:sz w:val="24"/>
+          <w:szCs w:val="24"/>
+          <w:vertAlign w:val="subscript"/>
+          <w:lang w:val="it-IT"/>
+        </w:rPr>
+        <w:t>i</w:t>
+      </w:r>
+      <w:proofErr w:type="gramEnd"/>
+      <w:r>
+        <w:rPr>
+          <w:sz w:val="24"/>
+          <w:szCs w:val="24"/>
+          <w:lang w:val="it-IT"/>
+        </w:rPr>
+        <w:t xml:space="preserve"> </w:t>
+      </w:r>
+      <w:proofErr w:type="spellStart"/>
+      <w:r>
+        <w:rPr>
+          <w:sz w:val="24"/>
+          <w:szCs w:val="24"/>
+          <w:lang w:val="it-IT"/>
+        </w:rPr>
+        <w:t>std</w:t>
+      </w:r>
+      <w:proofErr w:type="spellEnd"/>
+      <w:r>
+        <w:rPr>
+          <w:sz w:val="24"/>
+          <w:szCs w:val="24"/>
+          <w:lang w:val="it-IT"/>
+        </w:rPr>
+        <w:t xml:space="preserve"> = (</w:t>
+      </w:r>
+      <w:r>
+        <w:rPr>
+          <w:sz w:val="24"/>
+          <w:szCs w:val="24"/>
+          <w:lang w:val="it-IT"/>
+        </w:rPr>
+        <w:t>X</w:t>
+      </w:r>
+      <w:r>
+        <w:rPr>
+          <w:sz w:val="24"/>
+          <w:szCs w:val="24"/>
+          <w:vertAlign w:val="subscript"/>
+          <w:lang w:val="it-IT"/>
+        </w:rPr>
+        <w:t>i</w:t>
+      </w:r>
+      <w:r>
+        <w:rPr>
+          <w:sz w:val="24"/>
+          <w:szCs w:val="24"/>
+          <w:lang w:val="it-IT"/>
+        </w:rPr>
+        <w:t xml:space="preserve"> -</w:t>
+      </w:r>
+      <w:r>
+        <w:rPr>
+          <w:sz w:val="24"/>
+          <w:szCs w:val="24"/>
+          <w:lang w:val="it-IT"/>
+        </w:rPr>
+        <w:t xml:space="preserve"> </w:t>
+      </w:r>
+      <w:proofErr w:type="spellStart"/>
+      <w:r>
+        <w:rPr>
+          <w:sz w:val="24"/>
+          <w:szCs w:val="24"/>
+          <w:lang w:val="it-IT"/>
+        </w:rPr>
+        <w:t>X</w:t>
+      </w:r>
+      <w:r>
+        <w:rPr>
+          <w:sz w:val="24"/>
+          <w:szCs w:val="24"/>
+          <w:vertAlign w:val="subscript"/>
+          <w:lang w:val="it-IT"/>
+        </w:rPr>
+        <w:t>mean</w:t>
+      </w:r>
+      <w:proofErr w:type="spellEnd"/>
+      <w:r>
+        <w:rPr>
+          <w:sz w:val="24"/>
+          <w:szCs w:val="24"/>
+          <w:lang w:val="it-IT"/>
+        </w:rPr>
+        <w:t xml:space="preserve">) / </w:t>
+      </w:r>
+      <w:proofErr w:type="spellStart"/>
+      <w:r>
+        <w:rPr>
+          <w:sz w:val="24"/>
+          <w:szCs w:val="24"/>
+          <w:lang w:val="it-IT"/>
+        </w:rPr>
+        <w:t>X</w:t>
+      </w:r>
+      <w:r>
+        <w:rPr>
+          <w:sz w:val="24"/>
+          <w:szCs w:val="24"/>
+          <w:vertAlign w:val="subscript"/>
+          <w:lang w:val="it-IT"/>
+        </w:rPr>
+        <w:t>sd</w:t>
+      </w:r>
+      <w:proofErr w:type="spellEnd"/>
+      <w:r>
+        <w:rPr>
+          <w:sz w:val="24"/>
+          <w:szCs w:val="24"/>
+          <w:lang w:val="it-IT"/>
+        </w:rPr>
+        <w:br/>
+      </w:r>
+      <w:r>
+        <w:rPr>
+          <w:sz w:val="24"/>
+          <w:szCs w:val="24"/>
+          <w:lang w:val="it-IT"/>
+        </w:rPr>
+        <w:t>C</w:t>
+      </w:r>
+      <w:r>
+        <w:rPr>
+          <w:sz w:val="24"/>
+          <w:szCs w:val="24"/>
+          <w:lang w:val="it-IT"/>
+        </w:rPr>
+        <w:t>onserva le informazioni dei valori che si discostano ma alcuni valori possono essere negativi</w:t>
+      </w:r>
+      <w:r>
+        <w:rPr>
+          <w:sz w:val="24"/>
+          <w:szCs w:val="24"/>
+          <w:lang w:val="it-IT"/>
+        </w:rPr>
+        <w:t>.</w:t>
+      </w:r>
+    </w:p>
+    <w:p>
+      <w:pPr>
+        <w:rPr>
+          <w:sz w:val="24"/>
+          <w:szCs w:val="24"/>
+          <w:lang w:val="it-IT"/>
+        </w:rPr>
+      </w:pPr>
+    </w:p>
+    <w:p>
+      <w:pPr>
+        <w:rPr>
+          <w:sz w:val="24"/>
+          <w:szCs w:val="24"/>
+          <w:lang w:val="it-IT"/>
+        </w:rPr>
+      </w:pPr>
+      <w:r>
+        <w:rPr>
+          <w:sz w:val="24"/>
+          <w:szCs w:val="24"/>
+          <w:lang w:val="it-IT"/>
+        </w:rPr>
+        <w:t xml:space="preserve">Per determinare se il nostro algoritmo d’apprendimento non solo si comporta bene su un set di addestramento, ma segue generalizzazioni corrette sui nuovi dati, lo suddividiamo in modo casuale in due set distinti: set di addestramento / training ed il set di test. </w:t>
+      </w:r>
+    </w:p>
+    <w:p>
+      <w:pPr>
+        <w:rPr>
+          <w:sz w:val="24"/>
+          <w:szCs w:val="24"/>
+          <w:u w:val="single"/>
+          <w:lang w:val="it-IT"/>
+        </w:rPr>
+      </w:pPr>
+      <w:r>
+        <w:rPr>
+          <w:sz w:val="24"/>
+          <w:szCs w:val="24"/>
+          <w:lang w:val="it-IT"/>
+        </w:rPr>
+        <w:t xml:space="preserve">Utilizziamo il </w:t>
+      </w:r>
+      <w:r>
+        <w:rPr>
+          <w:sz w:val="24"/>
+          <w:szCs w:val="24"/>
+          <w:u w:val="single"/>
+          <w:lang w:val="it-IT"/>
+        </w:rPr>
+        <w:t>set d</w:t>
+      </w:r>
+      <w:r>
+        <w:rPr>
+          <w:sz w:val="24"/>
+          <w:szCs w:val="24"/>
+          <w:u w:val="single"/>
+          <w:lang w:val="it-IT"/>
+        </w:rPr>
+        <w:t>i</w:t>
+      </w:r>
+      <w:r>
+        <w:rPr>
+          <w:sz w:val="24"/>
+          <w:szCs w:val="24"/>
+          <w:u w:val="single"/>
+          <w:lang w:val="it-IT"/>
+        </w:rPr>
+        <w:t xml:space="preserve"> addestramento</w:t>
+      </w:r>
+      <w:r>
+        <w:rPr>
+          <w:sz w:val="24"/>
+          <w:szCs w:val="24"/>
+          <w:u w:val="single"/>
+          <w:lang w:val="it-IT"/>
+        </w:rPr>
+        <w:t xml:space="preserve"> </w:t>
+      </w:r>
+      <w:r>
+        <w:rPr>
+          <w:sz w:val="24"/>
+          <w:szCs w:val="24"/>
+          <w:lang w:val="it-IT"/>
+        </w:rPr>
+        <w:t xml:space="preserve">per informare ed ottimizzare il modello di apprendimento automatico, mentre teniamo da parte fino all’ultimo </w:t>
+      </w:r>
+      <w:r>
+        <w:rPr>
+          <w:sz w:val="24"/>
+          <w:szCs w:val="24"/>
+          <w:u w:val="single"/>
+          <w:lang w:val="it-IT"/>
+        </w:rPr>
+        <w:t>il set di test</w:t>
+      </w:r>
+      <w:r>
+        <w:rPr>
+          <w:sz w:val="24"/>
+          <w:szCs w:val="24"/>
+          <w:lang w:val="it-IT"/>
+        </w:rPr>
+        <w:t xml:space="preserve">, per valutare il modello finale. </w:t>
+      </w:r>
+      <w:r>
+        <w:rPr>
+          <w:sz w:val="24"/>
+          <w:szCs w:val="24"/>
+          <w:u w:val="single"/>
+          <w:lang w:val="it-IT"/>
+        </w:rPr>
+        <w:t xml:space="preserve"> </w:t>
+      </w:r>
+    </w:p>
+    <w:p>
+      <w:pPr>
+        <w:jc w:val="center"/>
+        <w:rPr>
+          <w:b/>
+          <w:bCs/>
+          <w:sz w:val="24"/>
+          <w:szCs w:val="24"/>
+          <w:lang w:val="it-IT"/>
+        </w:rPr>
+      </w:pPr>
+    </w:p>
+    <w:p>
+      <w:pPr>
+        <w:jc w:val="center"/>
+        <w:rPr>
+          <w:b/>
+          <w:bCs/>
+          <w:sz w:val="24"/>
+          <w:szCs w:val="24"/>
+          <w:lang w:val="it-IT"/>
+        </w:rPr>
+      </w:pPr>
+      <w:r>
+        <w:rPr>
+          <w:b/>
+          <w:bCs/>
+          <w:sz w:val="24"/>
+          <w:szCs w:val="24"/>
+          <w:lang w:val="it-IT"/>
+        </w:rPr>
+        <w:t>Addestramento e selezione di un modello predittivo</w:t>
+      </w:r>
+    </w:p>
+    <w:p>
+      <w:pPr>
+        <w:rPr>
+          <w:sz w:val="24"/>
+          <w:szCs w:val="24"/>
+          <w:lang w:val="it-IT"/>
+        </w:rPr>
+      </w:pPr>
+      <w:r>
+        <w:rPr>
+          <w:sz w:val="24"/>
+          <w:szCs w:val="24"/>
+          <w:lang w:val="it-IT"/>
+        </w:rPr>
+        <w:t xml:space="preserve">Gli algoritmi possono essere addestrati in vario modo: </w:t>
+      </w:r>
+    </w:p>
+    <w:p>
+      <w:pPr>
+        <w:pStyle w:val="Paragrafoelenco"/>
+        <w:numPr>
+          <w:ilvl w:val="0"/>
+          <w:numId w:val="2"/>
+        </w:numPr>
+        <w:rPr>
+          <w:sz w:val="24"/>
+          <w:szCs w:val="24"/>
+        </w:rPr>
+      </w:pPr>
+      <w:r>
+        <w:rPr>
+          <w:b/>
+          <w:bCs/>
+          <w:lang w:val="it-IT"/>
+        </w:rPr>
+        <w:t>Batch</w:t>
+      </w:r>
+      <w:r>
+        <w:rPr>
+          <w:lang w:val="it-IT"/>
+        </w:rPr>
+        <w:t>: l’addestramento è effettuato una sola volta su un training set dato. una volta terminato il training, il sistema passa in «working mode» e non è in grado di apprendere ulteriormente. Attualmente, la maggior parte dei sistemi di machine learning opera in questo modo.</w:t>
+      </w:r>
+    </w:p>
+    <w:p>
+      <w:pPr>
+        <w:pStyle w:val="Paragrafoelenco"/>
+        <w:numPr>
+          <w:ilvl w:val="0"/>
+          <w:numId w:val="2"/>
+        </w:numPr>
+        <w:rPr>
+          <w:sz w:val="24"/>
+          <w:szCs w:val="24"/>
+          <w:lang w:val="it-IT"/>
+        </w:rPr>
+      </w:pPr>
+      <w:r>
+        <w:rPr>
+          <w:b/>
+          <w:bCs/>
+          <w:lang w:val="it-IT"/>
+        </w:rPr>
+        <w:t>Incrementale</w:t>
+      </w:r>
+      <w:r>
+        <w:rPr>
+          <w:lang w:val="it-IT"/>
+        </w:rPr>
+        <w:t>: a seguito dell’addestramento iniziale, sono possibili ulteriori sessioni di addestramento</w:t>
+      </w:r>
+    </w:p>
+    <w:p>
+      <w:pPr>
+        <w:pStyle w:val="Paragrafoelenco"/>
+        <w:rPr>
+          <w:sz w:val="24"/>
+          <w:szCs w:val="24"/>
+          <w:lang w:val="it-IT"/>
+        </w:rPr>
+      </w:pPr>
+      <w:r>
+        <w:rPr>
+          <w:lang w:val="it-IT"/>
+        </w:rPr>
+        <w:t xml:space="preserve">Rischio: </w:t>
+      </w:r>
+      <w:proofErr w:type="spellStart"/>
+      <w:r>
+        <w:rPr>
+          <w:lang w:val="it-IT"/>
+        </w:rPr>
+        <w:t>Catastrofic</w:t>
+      </w:r>
+      <w:proofErr w:type="spellEnd"/>
+      <w:r>
+        <w:rPr>
+          <w:lang w:val="it-IT"/>
+        </w:rPr>
+        <w:t xml:space="preserve"> </w:t>
+      </w:r>
+      <w:proofErr w:type="spellStart"/>
+      <w:r>
+        <w:rPr>
+          <w:lang w:val="it-IT"/>
+        </w:rPr>
+        <w:t>Forgetting</w:t>
+      </w:r>
+      <w:proofErr w:type="spellEnd"/>
+      <w:r>
+        <w:rPr>
+          <w:lang w:val="it-IT"/>
+        </w:rPr>
+        <w:t xml:space="preserve"> (il sistema dimentica quello che ha appreso in precedenza). </w:t>
+      </w:r>
+    </w:p>
+    <w:p>
+      <w:pPr>
+        <w:pStyle w:val="Paragrafoelenco"/>
+        <w:numPr>
+          <w:ilvl w:val="0"/>
+          <w:numId w:val="2"/>
+        </w:numPr>
+        <w:rPr>
+          <w:sz w:val="24"/>
+          <w:szCs w:val="24"/>
+        </w:rPr>
+      </w:pPr>
+      <w:r>
+        <w:rPr>
+          <w:b/>
+          <w:bCs/>
+          <w:lang w:val="it-IT"/>
+        </w:rPr>
+        <w:t>Naturale</w:t>
+      </w:r>
+      <w:r>
+        <w:rPr>
+          <w:lang w:val="it-IT"/>
+        </w:rPr>
+        <w:t xml:space="preserve">: addestramento continuo (per tutta la vita) Addestramento attivo in working mode. </w:t>
+      </w:r>
+      <w:r>
+        <w:t>Coesistenza di approccio supervisionato e non supervisionato. human-like learning involves an initial small amount of direct instruction (</w:t>
+      </w:r>
+      <w:proofErr w:type="gramStart"/>
+      <w:r>
+        <w:t>e.g.</w:t>
+      </w:r>
+      <w:proofErr w:type="gramEnd"/>
+      <w:r>
+        <w:t xml:space="preserve"> parental labeling of objects during childhood) combined with large amounts of subsequence unsupervised experience (e.g. self-interaction with objects)</w:t>
+      </w:r>
+    </w:p>
+    <w:p>
+      <w:pPr>
+        <w:rPr>
+          <w:lang w:val="it-IT"/>
+        </w:rPr>
+      </w:pPr>
+      <w:r>
+        <w:rPr>
+          <w:lang w:val="it-IT"/>
+        </w:rPr>
+        <w:t xml:space="preserve">In genere, il comportamento di un algoritmo di Machine Learning è regolato da un set di parametri </w:t>
+      </w:r>
+      <w:r>
+        <w:t>Θ</w:t>
+      </w:r>
+      <w:r>
+        <w:rPr>
+          <w:lang w:val="it-IT"/>
+        </w:rPr>
+        <w:t xml:space="preserve"> (es. i pesi delle connessioni in una rete neurale). L’apprendimento consiste nel determinare il valore ottimo </w:t>
+      </w:r>
+      <w:r>
+        <w:t>Θ</w:t>
+      </w:r>
+      <w:r>
+        <w:rPr>
+          <w:lang w:val="it-IT"/>
+        </w:rPr>
+        <w:t>*</w:t>
+      </w:r>
+      <w:r>
+        <w:rPr>
+          <w:lang w:val="it-IT"/>
+        </w:rPr>
+        <w:t xml:space="preserve"> </w:t>
+      </w:r>
+      <w:r>
+        <w:rPr>
+          <w:lang w:val="it-IT"/>
+        </w:rPr>
+        <w:t>di questi parametri.</w:t>
+      </w:r>
+    </w:p>
+    <w:p>
+      <w:pPr>
+        <w:rPr>
+          <w:lang w:val="it-IT"/>
+        </w:rPr>
+      </w:pPr>
+      <w:r>
+        <w:rPr>
+          <w:lang w:val="it-IT"/>
+        </w:rPr>
+        <w:t xml:space="preserve">Dato un training set </w:t>
+      </w:r>
+      <w:r>
+        <w:rPr>
+          <w:rFonts w:ascii="Cambria Math" w:hAnsi="Cambria Math" w:cs="Cambria Math"/>
+        </w:rPr>
+        <w:t>𝑇𝑟𝑎𝑖𝑛</w:t>
+      </w:r>
+      <w:r>
+        <w:rPr>
+          <w:lang w:val="it-IT"/>
+        </w:rPr>
+        <w:t xml:space="preserve"> e un insieme di parametri, la funzione obiettivo </w:t>
+      </w:r>
+      <w:r>
+        <w:rPr>
+          <w:rFonts w:ascii="Cambria Math" w:hAnsi="Cambria Math" w:cs="Cambria Math"/>
+        </w:rPr>
+        <w:t>𝑓</w:t>
+      </w:r>
+      <w:r>
+        <w:rPr>
+          <w:lang w:val="it-IT"/>
+        </w:rPr>
+        <w:t xml:space="preserve"> </w:t>
+      </w:r>
+      <w:r>
+        <w:rPr>
+          <w:lang w:val="it-IT"/>
+        </w:rPr>
+        <w:t>(</w:t>
+      </w:r>
+      <w:r>
+        <w:rPr>
+          <w:rFonts w:ascii="Cambria Math" w:hAnsi="Cambria Math" w:cs="Cambria Math"/>
+        </w:rPr>
+        <w:t>𝑇𝑟𝑎𝑖𝑛</w:t>
+      </w:r>
+      <w:r>
+        <w:rPr>
+          <w:lang w:val="it-IT"/>
+        </w:rPr>
+        <w:t xml:space="preserve">, </w:t>
+      </w:r>
+      <w:r>
+        <w:t>Θ</w:t>
+      </w:r>
+      <w:r>
+        <w:rPr>
+          <w:lang w:val="it-IT"/>
+        </w:rPr>
+        <w:t>)</w:t>
+      </w:r>
+      <w:r>
+        <w:rPr>
+          <w:lang w:val="it-IT"/>
+        </w:rPr>
+        <w:t xml:space="preserve"> può indicare: l’</w:t>
+      </w:r>
+      <w:proofErr w:type="spellStart"/>
+      <w:r>
+        <w:rPr>
+          <w:lang w:val="it-IT"/>
+        </w:rPr>
+        <w:t>ottimalità</w:t>
+      </w:r>
+      <w:proofErr w:type="spellEnd"/>
+      <w:r>
+        <w:rPr>
+          <w:lang w:val="it-IT"/>
+        </w:rPr>
+        <w:t xml:space="preserve"> della soluzione da massimizzare</w:t>
+      </w:r>
+      <w:r>
+        <w:rPr>
+          <w:lang w:val="it-IT"/>
+        </w:rPr>
+        <w:t>:</w:t>
+      </w:r>
+      <w:r>
+        <w:rPr>
+          <w:lang w:val="it-IT"/>
+        </w:rPr>
+        <w:t xml:space="preserve"> </w:t>
+      </w:r>
+      <w:r>
+        <w:t>Θ</w:t>
+      </w:r>
+      <w:r>
+        <w:rPr>
+          <w:lang w:val="it-IT"/>
+        </w:rPr>
+        <w:t>*</w:t>
+      </w:r>
+      <w:r>
+        <w:rPr>
+          <w:lang w:val="it-IT"/>
+        </w:rPr>
+        <w:t xml:space="preserve"> = </w:t>
+      </w:r>
+      <w:r>
+        <w:rPr>
+          <w:rFonts w:ascii="Cambria Math" w:hAnsi="Cambria Math" w:cs="Cambria Math"/>
+        </w:rPr>
+        <w:t>𝑎𝑟𝑔𝑚𝑎𝑥</w:t>
+      </w:r>
+      <w:r>
+        <w:t>Θ</w:t>
+      </w:r>
+      <w:r>
+        <w:rPr>
+          <w:lang w:val="it-IT"/>
+        </w:rPr>
+        <w:t xml:space="preserve"> </w:t>
+      </w:r>
+      <w:r>
+        <w:rPr>
+          <w:lang w:val="it-IT"/>
+        </w:rPr>
+        <w:t>(</w:t>
+      </w:r>
+      <w:r>
+        <w:rPr>
+          <w:rFonts w:ascii="Cambria Math" w:hAnsi="Cambria Math" w:cs="Cambria Math"/>
+        </w:rPr>
+        <w:t>𝑓</w:t>
+      </w:r>
+      <w:r>
+        <w:rPr>
+          <w:lang w:val="it-IT"/>
+        </w:rPr>
+        <w:t xml:space="preserve"> </w:t>
+      </w:r>
+      <w:r>
+        <w:rPr>
+          <w:rFonts w:ascii="Cambria Math" w:hAnsi="Cambria Math" w:cs="Cambria Math"/>
+        </w:rPr>
+        <w:t>𝑇𝑟𝑎𝑖𝑛</w:t>
+      </w:r>
+      <w:r>
+        <w:rPr>
+          <w:lang w:val="it-IT"/>
+        </w:rPr>
+        <w:t xml:space="preserve">, </w:t>
+      </w:r>
+      <w:r>
+        <w:t>Θ</w:t>
+      </w:r>
+      <w:r>
+        <w:rPr>
+          <w:lang w:val="it-IT"/>
+        </w:rPr>
+        <w:t>)</w:t>
+      </w:r>
+      <w:r>
+        <w:rPr>
+          <w:lang w:val="it-IT"/>
+        </w:rPr>
+        <w:br/>
+      </w:r>
+      <w:r>
+        <w:rPr>
+          <w:lang w:val="it-IT"/>
+        </w:rPr>
+        <w:t>oppure l’errore o perdita (</w:t>
+      </w:r>
+      <w:proofErr w:type="spellStart"/>
+      <w:r>
+        <w:rPr>
+          <w:lang w:val="it-IT"/>
+        </w:rPr>
+        <w:t>loss-function</w:t>
+      </w:r>
+      <w:proofErr w:type="spellEnd"/>
+      <w:r>
+        <w:rPr>
+          <w:lang w:val="it-IT"/>
+        </w:rPr>
+        <w:t>) da minimizzare</w:t>
+      </w:r>
+      <w:r>
+        <w:rPr>
+          <w:lang w:val="it-IT"/>
+        </w:rPr>
+        <w:t>:</w:t>
+      </w:r>
+      <w:r>
+        <w:rPr>
+          <w:lang w:val="it-IT"/>
+        </w:rPr>
+        <w:t xml:space="preserve"> </w:t>
+      </w:r>
+      <w:r>
+        <w:t>Θ</w:t>
+      </w:r>
+      <w:r>
+        <w:rPr>
+          <w:lang w:val="it-IT"/>
+        </w:rPr>
+        <w:t>*</w:t>
+      </w:r>
+      <w:r>
+        <w:rPr>
+          <w:lang w:val="it-IT"/>
+        </w:rPr>
+        <w:t xml:space="preserve"> = </w:t>
+      </w:r>
+      <w:r>
+        <w:rPr>
+          <w:rFonts w:ascii="Cambria Math" w:hAnsi="Cambria Math" w:cs="Cambria Math"/>
+        </w:rPr>
+        <w:t>𝑎𝑟𝑔𝑚𝑖𝑛</w:t>
+      </w:r>
+      <w:r>
+        <w:t>Θ</w:t>
+      </w:r>
+      <w:r>
+        <w:rPr>
+          <w:lang w:val="it-IT"/>
+        </w:rPr>
+        <w:t xml:space="preserve"> </w:t>
+      </w:r>
+      <w:r>
+        <w:rPr>
+          <w:rFonts w:ascii="Cambria Math" w:hAnsi="Cambria Math" w:cs="Cambria Math"/>
+        </w:rPr>
+        <w:t>𝑓</w:t>
+      </w:r>
+      <w:r>
+        <w:rPr>
+          <w:lang w:val="it-IT"/>
+        </w:rPr>
+        <w:t xml:space="preserve"> </w:t>
+      </w:r>
+      <w:r>
+        <w:rPr>
+          <w:lang w:val="it-IT"/>
+        </w:rPr>
+        <w:t>(</w:t>
+      </w:r>
+      <w:r>
+        <w:rPr>
+          <w:rFonts w:ascii="Cambria Math" w:hAnsi="Cambria Math" w:cs="Cambria Math"/>
+        </w:rPr>
+        <w:t>𝑇𝑟𝑎𝑖𝑛</w:t>
+      </w:r>
+      <w:r>
+        <w:rPr>
+          <w:lang w:val="it-IT"/>
+        </w:rPr>
+        <w:t xml:space="preserve">, </w:t>
+      </w:r>
+      <w:r>
+        <w:t>Θ</w:t>
+      </w:r>
+      <w:r>
+        <w:rPr>
+          <w:lang w:val="it-IT"/>
+        </w:rPr>
+        <w:t>)</w:t>
+      </w:r>
+      <w:r>
+        <w:rPr>
+          <w:lang w:val="it-IT"/>
+        </w:rPr>
+        <w:br/>
+      </w:r>
+      <w:r>
+        <w:rPr>
+          <w:rFonts w:ascii="Cambria Math" w:hAnsi="Cambria Math" w:cs="Cambria Math"/>
+        </w:rPr>
+        <w:t>𝑓</w:t>
+      </w:r>
+      <w:r>
+        <w:rPr>
+          <w:lang w:val="it-IT"/>
+        </w:rPr>
+        <w:t xml:space="preserve"> </w:t>
+      </w:r>
+      <w:r>
+        <w:rPr>
+          <w:rFonts w:ascii="Cambria Math" w:hAnsi="Cambria Math" w:cs="Cambria Math"/>
+        </w:rPr>
+        <w:t>𝑇𝑟𝑎𝑖𝑛</w:t>
+      </w:r>
+      <w:r>
+        <w:rPr>
+          <w:lang w:val="it-IT"/>
+        </w:rPr>
+        <w:t xml:space="preserve">, </w:t>
+      </w:r>
+      <w:r>
+        <w:t>Θ</w:t>
+      </w:r>
+      <w:r>
+        <w:rPr>
+          <w:lang w:val="it-IT"/>
+        </w:rPr>
+        <w:t xml:space="preserve"> può essere ottimizzata</w:t>
+      </w:r>
+      <w:r>
+        <w:rPr>
+          <w:lang w:val="it-IT"/>
+        </w:rPr>
+        <w:t>.</w:t>
+      </w:r>
+    </w:p>
+    <w:p>
+      <w:pPr>
+        <w:rPr>
+          <w:sz w:val="24"/>
+          <w:szCs w:val="24"/>
+          <w:lang w:val="it-IT"/>
+        </w:rPr>
+      </w:pPr>
+      <w:r>
+        <w:rPr>
+          <w:sz w:val="24"/>
+          <w:szCs w:val="24"/>
+          <w:lang w:val="it-IT"/>
+        </w:rPr>
+        <w:t xml:space="preserve">È essenziale confrontare almeno un certo gruppo differente di algoritmi, in modo da addestrarli e selezionare poi il modello che offre le migliori prestazioni. Ma prima di poter confrontare modelli differenti, dobbiamo decidere le metriche da impiegare per misurare le prestazioni. </w:t>
+      </w:r>
+    </w:p>
+    <w:p>
+      <w:pPr>
+        <w:rPr>
+          <w:sz w:val="24"/>
+          <w:szCs w:val="24"/>
+          <w:lang w:val="it-IT"/>
+        </w:rPr>
+      </w:pPr>
+      <w:r>
+        <w:rPr>
+          <w:sz w:val="24"/>
+          <w:szCs w:val="24"/>
+          <w:lang w:val="it-IT"/>
+        </w:rPr>
+        <w:t>Una metrica comunemente utilizzata è l’accuratezza della classificazione</w:t>
+      </w:r>
+      <w:r>
+        <w:rPr>
+          <w:sz w:val="24"/>
+          <w:szCs w:val="24"/>
+          <w:lang w:val="it-IT"/>
+        </w:rPr>
+        <w:t>, che è definita come la proporzione tra le istanze classificate correttamente.</w:t>
+      </w:r>
+    </w:p>
+    <w:p>
+      <w:pPr>
+        <w:rPr>
+          <w:lang w:val="it-IT"/>
+        </w:rPr>
+      </w:pPr>
+      <w:r>
+        <w:rPr>
+          <w:lang w:val="it-IT"/>
+        </w:rPr>
+        <w:t xml:space="preserve">Non dobbiamo modellare i dati, ma creare un modello che impari a generalizzare, se gli si </w:t>
+      </w:r>
+      <w:proofErr w:type="spellStart"/>
+      <w:r>
+        <w:rPr>
+          <w:lang w:val="it-IT"/>
+        </w:rPr>
+        <w:t>da</w:t>
+      </w:r>
+      <w:proofErr w:type="spellEnd"/>
+      <w:r>
+        <w:rPr>
+          <w:lang w:val="it-IT"/>
+        </w:rPr>
+        <w:t xml:space="preserve"> un nuovo dato l’output sarà corretto. </w:t>
+      </w:r>
+    </w:p>
+    <w:p>
+      <w:pPr>
+        <w:rPr>
+          <w:lang w:val="it-IT"/>
+        </w:rPr>
+      </w:pPr>
+      <w:r>
+        <w:rPr>
+          <w:noProof/>
+        </w:rPr>
+        <w:drawing>
+          <wp:anchor distT="0" distB="0" distL="114300" distR="114300" simplePos="0" relativeHeight="251665408" behindDoc="0" locked="0" layoutInCell="1" allowOverlap="1" wp14:anchorId="6F9AB07E" wp14:editId="367DE9C8">
+            <wp:simplePos x="0" y="0"/>
+            <wp:positionH relativeFrom="margin">
+              <wp:align>right</wp:align>
+            </wp:positionH>
+            <wp:positionV relativeFrom="paragraph">
+              <wp:posOffset>13335</wp:posOffset>
             </wp:positionV>
             <wp:extent cx="2400300" cy="914400"/>
             <wp:effectExtent l="0" t="0" r="0" b="0"/>
-            <wp:wrapTopAndBottom/>
+            <wp:wrapSquare wrapText="bothSides"/>
             <wp:docPr id="1" name="Immagine 1"/>
             <wp:cNvGraphicFramePr>
               <a:graphicFrameLocks xmlns:a="http://schemas.openxmlformats.org/drawingml/2006/main" noChangeAspect="1"/>
@@ -824,7 +3306,7 @@
                     <pic:cNvPicPr/>
                   </pic:nvPicPr>
                   <pic:blipFill>
-                    <a:blip r:embed="rId6" cstate="print">
+                    <a:blip r:embed="rId7" cstate="print">
                       <a:extLst>
                         <a:ext uri="{28A0092B-C50C-407E-A947-70E740481C1C}">
                           <a14:useLocalDpi xmlns:a14="http://schemas.microsoft.com/office/drawing/2010/main" val="0"/>
@@ -860,28 +3342,6 @@
         <w:rPr>
           <w:lang w:val="it-IT"/>
         </w:rPr>
-        <w:t xml:space="preserve">Non dobbiamo modellare i dati, ma creare un modello che impari a generalizzare, se gli si da un nuovo dato l’output sarà corretto. </w:t>
-      </w:r>
-    </w:p>
-    <w:p>
-      <w:pPr>
-        <w:pStyle w:val="Paragrafoelenco"/>
-        <w:rPr>
-          <w:lang w:val="it-IT"/>
-        </w:rPr>
-      </w:pPr>
-    </w:p>
-    <w:p>
-      <w:pPr>
-        <w:pStyle w:val="Paragrafoelenco"/>
-        <w:rPr>
-          <w:lang w:val="it-IT"/>
-        </w:rPr>
-      </w:pPr>
-      <w:r>
-        <w:rPr>
-          <w:lang w:val="it-IT"/>
-        </w:rPr>
         <w:t xml:space="preserve">La soluzione a questo problema e dividere il set di dati in due set </w:t>
       </w:r>
       <w:proofErr w:type="spellStart"/>
@@ -910,13 +3370,7 @@
         <w:rPr>
           <w:lang w:val="it-IT"/>
         </w:rPr>
-        <w:t>. Dati in input i dati del</w:t>
-      </w:r>
-      <w:r>
-        <w:rPr>
-          <w:lang w:val="it-IT"/>
-        </w:rPr>
-        <w:t xml:space="preserve"> </w:t>
+        <w:t xml:space="preserve">. Dati in input i dati del </w:t>
       </w:r>
       <w:proofErr w:type="spellStart"/>
       <w:r>
@@ -946,85 +3400,13 @@
         </w:rPr>
         <w:t xml:space="preserve"> ovvero se l’algoritmo ha generalizzato dev’essere in grado di funzionare su dati su chi non è stato mai allenato (capire se funziona).  La potenza sta appunto nel poter apprendere da molti parametri. </w:t>
       </w:r>
-    </w:p>
-    <w:p>
-      <w:pPr>
-        <w:pStyle w:val="Paragrafoelenco"/>
-        <w:rPr>
-          <w:lang w:val="it-IT"/>
-        </w:rPr>
-      </w:pPr>
-    </w:p>
-    <w:p>
-      <w:pPr>
-        <w:pStyle w:val="Paragrafoelenco"/>
-        <w:rPr>
-          <w:lang w:val="it-IT"/>
-        </w:rPr>
-      </w:pPr>
-    </w:p>
-    <w:p>
-      <w:pPr>
-        <w:pStyle w:val="Paragrafoelenco"/>
-        <w:rPr>
-          <w:lang w:val="it-IT"/>
-        </w:rPr>
-      </w:pPr>
-    </w:p>
-    <w:p>
-      <w:pPr>
-        <w:pStyle w:val="Paragrafoelenco"/>
-        <w:rPr>
-          <w:lang w:val="it-IT"/>
-        </w:rPr>
-      </w:pPr>
-    </w:p>
-    <w:p>
-      <w:pPr>
-        <w:pStyle w:val="Paragrafoelenco"/>
-        <w:rPr>
-          <w:lang w:val="it-IT"/>
-        </w:rPr>
-      </w:pPr>
-    </w:p>
-    <w:p>
-      <w:pPr>
-        <w:pStyle w:val="Paragrafoelenco"/>
-        <w:rPr>
-          <w:lang w:val="it-IT"/>
-        </w:rPr>
-      </w:pPr>
-    </w:p>
-    <w:p>
-      <w:pPr>
-        <w:pStyle w:val="Paragrafoelenco"/>
-        <w:rPr>
-          <w:lang w:val="it-IT"/>
-        </w:rPr>
-      </w:pPr>
-    </w:p>
-    <w:p>
-      <w:pPr>
-        <w:pStyle w:val="Paragrafoelenco"/>
-        <w:rPr>
-          <w:lang w:val="it-IT"/>
-        </w:rPr>
-      </w:pPr>
-    </w:p>
-    <w:p>
-      <w:pPr>
-        <w:pStyle w:val="Paragrafoelenco"/>
-        <w:rPr>
-          <w:lang w:val="it-IT"/>
-        </w:rPr>
-      </w:pPr>
     </w:p>
     <w:p>
       <w:pPr>
         <w:pStyle w:val="Paragrafoelenco"/>
         <w:numPr>
           <w:ilvl w:val="0"/>
-          <w:numId w:val="1"/>
+          <w:numId w:val="2"/>
         </w:numPr>
         <w:rPr>
           <w:lang w:val="it-IT"/>
@@ -1032,571 +3414,228 @@
       </w:pPr>
       <w:r>
         <w:rPr>
-          <w:b/>
-          <w:bCs/>
           <w:lang w:val="it-IT"/>
         </w:rPr>
         <w:lastRenderedPageBreak/>
-        <w:t xml:space="preserve">Apprendimento </w:t>
-      </w:r>
-      <w:r>
-        <w:rPr>
-          <w:b/>
-          <w:bCs/>
-          <w:lang w:val="it-IT"/>
-        </w:rPr>
-        <w:t>Non</w:t>
-      </w:r>
-      <w:r>
-        <w:rPr>
-          <w:lang w:val="it-IT"/>
-        </w:rPr>
-        <w:t xml:space="preserve"> </w:t>
-      </w:r>
-      <w:r>
-        <w:rPr>
-          <w:b/>
-          <w:bCs/>
-          <w:lang w:val="it-IT"/>
-        </w:rPr>
-        <w:t>Supervisionato</w:t>
-      </w:r>
-    </w:p>
-    <w:p>
-      <w:pPr>
-        <w:pStyle w:val="Paragrafoelenco"/>
-        <w:rPr>
-          <w:lang w:val="it-IT"/>
-        </w:rPr>
-      </w:pPr>
-      <w:r>
-        <w:rPr>
-          <w:lang w:val="it-IT"/>
-        </w:rPr>
-        <w:t xml:space="preserve">Clustering, Regole di </w:t>
-      </w:r>
-      <w:r>
-        <w:rPr>
-          <w:lang w:val="it-IT"/>
-        </w:rPr>
-        <w:t>associazione</w:t>
-      </w:r>
-    </w:p>
-    <w:p>
-      <w:pPr>
-        <w:pStyle w:val="Paragrafoelenco"/>
-        <w:rPr>
-          <w:lang w:val="it-IT"/>
-        </w:rPr>
-      </w:pPr>
-    </w:p>
-    <w:p>
-      <w:pPr>
-        <w:pStyle w:val="Paragrafoelenco"/>
-        <w:rPr>
-          <w:lang w:val="it-IT"/>
-        </w:rPr>
-      </w:pPr>
-      <w:r>
-        <w:rPr>
-          <w:lang w:val="it-IT"/>
-        </w:rPr>
-        <w:t>Abbiamo una grande mole di dati l’algoritmo troverà dei pattern, delle relazion</w:t>
-      </w:r>
-      <w:r>
-        <w:rPr>
-          <w:lang w:val="it-IT"/>
-        </w:rPr>
-        <w:t>i…</w:t>
-      </w:r>
-    </w:p>
-    <w:p>
-      <w:pPr>
-        <w:pStyle w:val="Paragrafoelenco"/>
-        <w:rPr>
-          <w:lang w:val="it-IT"/>
-        </w:rPr>
-      </w:pPr>
-      <w:r>
-        <w:rPr>
-          <w:lang w:val="it-IT"/>
-        </w:rPr>
-        <w:t xml:space="preserve">Nell’apprendimento con supervisione, conosciamo in anticipo la risposta corretta quando descriviamo il nostro modello, mentre nell’apprendimento di rinforzamento definiamo una misura, o ricompensa, per le specifiche azioni messe in atto dall’agente. Nell’apprendimento senza supervisione, al contrario, abbiamo a che fare con dati non etichettati o dati dalla </w:t>
-      </w:r>
-      <w:r>
-        <w:rPr>
-          <w:u w:val="single"/>
-          <w:lang w:val="it-IT"/>
-        </w:rPr>
-        <w:t>struttura ignota</w:t>
-      </w:r>
-      <w:r>
-        <w:rPr>
-          <w:u w:val="single"/>
+        <w:t xml:space="preserve">Training Set (Train) è l’insieme di pattern su cui addestrare il sistema, trovando il valore ottimo per i parametri </w:t>
+      </w:r>
+      <w:r>
+        <w:t>Θ</w:t>
+      </w:r>
+      <w:r>
+        <w:rPr>
           <w:lang w:val="it-IT"/>
         </w:rPr>
         <w:t xml:space="preserve">. </w:t>
       </w:r>
-      <w:r>
-        <w:rPr>
-          <w:lang w:val="it-IT"/>
-        </w:rPr>
-        <w:t xml:space="preserve">Utilizzando tecniche di apprendimento senza supervisione siamo in grado di osservare la struttura dei nostri dati, per estrarre da essi informazioni cariche di significato senza però poter contare sulla guida né di una variabile nota relativa al risultato, né una funzione di ricompensa. </w:t>
-      </w:r>
-    </w:p>
-    <w:p>
-      <w:pPr>
-        <w:pStyle w:val="Paragrafoelenco"/>
-        <w:rPr>
-          <w:lang w:val="it-IT"/>
-        </w:rPr>
-      </w:pPr>
-    </w:p>
-    <w:p>
-      <w:pPr>
-        <w:pStyle w:val="Paragrafoelenco"/>
-        <w:rPr>
-          <w:lang w:val="it-IT"/>
-        </w:rPr>
-      </w:pPr>
-      <w:r>
-        <w:rPr>
-          <w:b/>
-          <w:bCs/>
-          <w:lang w:val="it-IT"/>
-        </w:rPr>
-        <w:t>Clustering</w:t>
-      </w:r>
-      <w:r>
-        <w:rPr>
-          <w:b/>
-          <w:bCs/>
-          <w:lang w:val="it-IT"/>
-        </w:rPr>
-        <w:t xml:space="preserve">: </w:t>
-      </w:r>
-      <w:r>
-        <w:rPr>
-          <w:lang w:val="it-IT"/>
-        </w:rPr>
-        <w:t xml:space="preserve">Ricerca di sottogruppi tramite il clustering. Il clustering è una tecnica esplorativa di analisi dei dati che ci consente di organizzare una serie di informazioni all’interno di gruppi significativi detti </w:t>
-      </w:r>
-      <w:r>
-        <w:rPr>
-          <w:u w:val="single"/>
-          <w:lang w:val="it-IT"/>
-        </w:rPr>
-        <w:t>cluster</w:t>
-      </w:r>
-      <w:r>
-        <w:rPr>
-          <w:lang w:val="it-IT"/>
-        </w:rPr>
-        <w:t xml:space="preserve"> senza avere alcuna precedente conoscenza delle appartenenze a tali gruppi. Un gruppo di oggetti che condividono un certo grado di similarità, ma che sono più dissimilari rispetto agli oggetti presenti negli altri cluster. </w:t>
-      </w:r>
-    </w:p>
-    <w:p>
-      <w:pPr>
-        <w:pStyle w:val="Paragrafoelenco"/>
-        <w:rPr>
-          <w:lang w:val="it-IT"/>
-        </w:rPr>
-      </w:pPr>
-      <w:r>
-        <w:rPr>
-          <w:lang w:val="it-IT"/>
-        </w:rPr>
-        <w:t xml:space="preserve">Il clustering è un’ottima tecnica per la strutturazione dell’informazione e per </w:t>
-      </w:r>
-      <w:r>
-        <w:rPr>
-          <w:lang w:val="it-IT"/>
-        </w:rPr>
-        <w:t>individuare</w:t>
-      </w:r>
-      <w:r>
-        <w:rPr>
-          <w:lang w:val="it-IT"/>
-        </w:rPr>
-        <w:t xml:space="preserve"> relazioni significative nei dati. </w:t>
-      </w:r>
-    </w:p>
-    <w:p>
-      <w:pPr>
-        <w:pStyle w:val="Paragrafoelenco"/>
-        <w:rPr>
-          <w:lang w:val="it-IT"/>
-        </w:rPr>
-      </w:pPr>
-    </w:p>
-    <w:p>
-      <w:pPr>
-        <w:pStyle w:val="Paragrafoelenco"/>
-        <w:rPr>
-          <w:lang w:val="it-IT"/>
-        </w:rPr>
-      </w:pPr>
-    </w:p>
-    <w:p>
-      <w:pPr>
-        <w:pStyle w:val="Paragrafoelenco"/>
-        <w:rPr>
-          <w:lang w:val="it-IT"/>
-        </w:rPr>
-      </w:pPr>
-    </w:p>
-    <w:p>
-      <w:pPr>
-        <w:pStyle w:val="Paragrafoelenco"/>
-        <w:rPr>
-          <w:lang w:val="it-IT"/>
-        </w:rPr>
-      </w:pPr>
-    </w:p>
-    <w:p>
-      <w:pPr>
-        <w:pStyle w:val="Paragrafoelenco"/>
-        <w:rPr>
-          <w:lang w:val="it-IT"/>
-        </w:rPr>
-      </w:pPr>
     </w:p>
     <w:p>
       <w:pPr>
         <w:pStyle w:val="Paragrafoelenco"/>
         <w:numPr>
           <w:ilvl w:val="0"/>
-          <w:numId w:val="1"/>
+          <w:numId w:val="2"/>
         </w:numPr>
         <w:rPr>
           <w:lang w:val="it-IT"/>
         </w:rPr>
       </w:pPr>
-      <w:r>
-        <w:rPr>
-          <w:b/>
-          <w:bCs/>
-          <w:lang w:val="it-IT"/>
-        </w:rPr>
-        <w:t>Apprendimento c</w:t>
-      </w:r>
-      <w:r>
-        <w:rPr>
-          <w:b/>
-          <w:bCs/>
-          <w:lang w:val="it-IT"/>
-        </w:rPr>
-        <w:t>on</w:t>
-      </w:r>
-      <w:r>
-        <w:rPr>
+      <w:proofErr w:type="spellStart"/>
+      <w:r>
+        <w:rPr>
+          <w:lang w:val="it-IT"/>
+        </w:rPr>
+        <w:t>Validation</w:t>
+      </w:r>
+      <w:proofErr w:type="spellEnd"/>
+      <w:r>
+        <w:rPr>
+          <w:lang w:val="it-IT"/>
+        </w:rPr>
+        <w:t xml:space="preserve"> Set (</w:t>
+      </w:r>
+      <w:proofErr w:type="spellStart"/>
+      <w:r>
+        <w:rPr>
+          <w:lang w:val="it-IT"/>
+        </w:rPr>
+        <w:t>Valid</w:t>
+      </w:r>
+      <w:proofErr w:type="spellEnd"/>
+      <w:r>
+        <w:rPr>
+          <w:lang w:val="it-IT"/>
+        </w:rPr>
+        <w:t xml:space="preserve">) è l’insieme di pattern su cui tarare gli iperparametri H (ciclo esterno). </w:t>
+      </w:r>
+    </w:p>
+    <w:p>
+      <w:pPr>
+        <w:pStyle w:val="Paragrafoelenco"/>
+        <w:numPr>
+          <w:ilvl w:val="0"/>
+          <w:numId w:val="2"/>
+        </w:numPr>
+        <w:rPr>
+          <w:lang w:val="it-IT"/>
+        </w:rPr>
+      </w:pPr>
+      <w:r>
+        <w:rPr>
+          <w:lang w:val="it-IT"/>
+        </w:rPr>
+        <w:t>Il Test Set (Test) è l’insieme di pattern su cui valutare le prestazioni finali del sistema. Sempre forte è la tentazione di tarare gli iperparametri sul test set, ma questo dovrebbe essere evitato, pena sovrastima delle prestazioni.</w:t>
+      </w:r>
+    </w:p>
+    <w:p>
+      <w:pPr>
+        <w:rPr>
+          <w:sz w:val="24"/>
+          <w:szCs w:val="24"/>
+          <w:lang w:val="it-IT"/>
+        </w:rPr>
+      </w:pPr>
+      <w:r>
+        <w:rPr>
+          <w:lang w:val="it-IT"/>
+        </w:rPr>
+        <w:t xml:space="preserve">Partizionare i dati in dati in Training, </w:t>
+      </w:r>
+      <w:proofErr w:type="spellStart"/>
+      <w:r>
+        <w:rPr>
+          <w:lang w:val="it-IT"/>
+        </w:rPr>
+        <w:t>Validation</w:t>
+      </w:r>
+      <w:proofErr w:type="spellEnd"/>
+      <w:r>
+        <w:rPr>
+          <w:lang w:val="it-IT"/>
+        </w:rPr>
+        <w:t xml:space="preserve"> e Test, richiede in genere di generare (random) gli indici degli elementi da assegnare ai diversi insiemi per poi procedere alla suddivisione facendo attenzione a dividere nello stesso modo anche le etichette (in classificazione) o valori target (nella regressione).</w:t>
+      </w:r>
+    </w:p>
+    <w:p>
+      <w:pPr>
+        <w:rPr>
+          <w:sz w:val="24"/>
+          <w:szCs w:val="24"/>
+          <w:lang w:val="it-IT"/>
+        </w:rPr>
+      </w:pPr>
+      <w:r>
+        <w:rPr>
+          <w:sz w:val="24"/>
+          <w:szCs w:val="24"/>
+          <w:lang w:val="it-IT"/>
+        </w:rPr>
+        <w:t xml:space="preserve">Dobbiamo dunque capire quale modello si comporta meglio sul dataset di test finale e sui dati reali non utilizzando però questo dataset di test per la scelta del modello ma per la valutazione finale del modello stesso. Quindi il modello deve comportarsi al meglio sul dataset di test ma senza però essere addestrato sul dataset di test bensì su quello di training. </w:t>
+      </w:r>
+    </w:p>
+    <w:p>
+      <w:pPr>
+        <w:rPr>
+          <w:sz w:val="24"/>
+          <w:szCs w:val="24"/>
+          <w:lang w:val="it-IT"/>
+        </w:rPr>
+      </w:pPr>
+      <w:r>
+        <w:rPr>
+          <w:sz w:val="24"/>
+          <w:szCs w:val="24"/>
+          <w:lang w:val="it-IT"/>
+        </w:rPr>
+        <w:t xml:space="preserve">Possono essere utilizzate varie tecniche di </w:t>
+      </w:r>
+      <w:r>
+        <w:rPr>
+          <w:sz w:val="24"/>
+          <w:szCs w:val="24"/>
+          <w:u w:val="single"/>
+          <w:lang w:val="it-IT"/>
+        </w:rPr>
+        <w:t>convalida incrociata</w:t>
+      </w:r>
+      <w:r>
+        <w:rPr>
+          <w:sz w:val="24"/>
+          <w:szCs w:val="24"/>
+          <w:u w:val="single"/>
           <w:lang w:val="it-IT"/>
         </w:rPr>
         <w:t xml:space="preserve"> </w:t>
       </w:r>
       <w:r>
         <w:rPr>
-          <w:b/>
-          <w:bCs/>
-          <w:lang w:val="it-IT"/>
-        </w:rPr>
-        <w:t>rinforzo</w:t>
-      </w:r>
-    </w:p>
-    <w:p>
-      <w:pPr>
-        <w:pStyle w:val="Paragrafoelenco"/>
-        <w:rPr>
-          <w:u w:val="single"/>
-          <w:lang w:val="it-IT"/>
-        </w:rPr>
-      </w:pPr>
-      <w:r>
-        <w:rPr>
-          <w:lang w:val="it-IT"/>
-        </w:rPr>
-        <w:t>L’algori</w:t>
-      </w:r>
-      <w:r>
-        <w:rPr>
-          <w:lang w:val="it-IT"/>
-        </w:rPr>
-        <w:t>t</w:t>
-      </w:r>
-      <w:r>
-        <w:rPr>
-          <w:lang w:val="it-IT"/>
-        </w:rPr>
-        <w:t>mo impara dagli erro</w:t>
-      </w:r>
-      <w:r>
-        <w:rPr>
-          <w:lang w:val="it-IT"/>
-        </w:rPr>
-        <w:t>r</w:t>
-      </w:r>
-      <w:r>
-        <w:rPr>
-          <w:lang w:val="it-IT"/>
-        </w:rPr>
-        <w:t xml:space="preserve">i. Non partiamo dai dati ma </w:t>
-      </w:r>
-      <w:r>
-        <w:rPr>
-          <w:lang w:val="it-IT"/>
-        </w:rPr>
-        <w:t>(es. algoritmo della scacchiera impara dagli errori non dalle giocate degli altri)</w:t>
-      </w:r>
-      <w:r>
-        <w:rPr>
-          <w:lang w:val="it-IT"/>
-        </w:rPr>
-        <w:t>. L’obiettivo è quello di sviluppare un sistema (agente) che migliori</w:t>
-      </w:r>
-      <w:r>
-        <w:rPr>
-          <w:lang w:val="it-IT"/>
-        </w:rPr>
-        <w:t xml:space="preserve"> le proprie prestazioni sulla base delle interazioni con </w:t>
-      </w:r>
-      <w:r>
-        <w:rPr>
-          <w:u w:val="single"/>
-          <w:lang w:val="it-IT"/>
-        </w:rPr>
-        <w:t>l’ambiente</w:t>
-      </w:r>
-      <w:r>
-        <w:rPr>
-          <w:u w:val="single"/>
-          <w:lang w:val="it-IT"/>
-        </w:rPr>
-        <w:t xml:space="preserve">, </w:t>
-      </w:r>
-      <w:r>
-        <w:rPr>
-          <w:lang w:val="it-IT"/>
-        </w:rPr>
-        <w:t>le informazioni relative allo stato corrente dell’ambiente includono anche un cosiddetto segnale di ricompensa (</w:t>
-      </w:r>
-      <w:proofErr w:type="spellStart"/>
-      <w:r>
-        <w:rPr>
-          <w:lang w:val="it-IT"/>
-        </w:rPr>
-        <w:t>reward</w:t>
-      </w:r>
-      <w:proofErr w:type="spellEnd"/>
-      <w:r>
-        <w:rPr>
-          <w:lang w:val="it-IT"/>
-        </w:rPr>
-        <w:t>)</w:t>
-      </w:r>
-      <w:r>
-        <w:rPr>
-          <w:lang w:val="it-IT"/>
-        </w:rPr>
-        <w:t xml:space="preserve">, questo feedback non p l’etichetta o il valore corretto di verità, ma una misura della qualità con cui l’azione è stata misurata da una funzione di </w:t>
-      </w:r>
-      <w:r>
-        <w:rPr>
-          <w:u w:val="single"/>
-          <w:lang w:val="it-IT"/>
-        </w:rPr>
-        <w:t>ricompensa</w:t>
-      </w:r>
-      <w:r>
-        <w:rPr>
-          <w:u w:val="single"/>
-          <w:lang w:val="it-IT"/>
-        </w:rPr>
-        <w:t xml:space="preserve">. </w:t>
-      </w:r>
-    </w:p>
-    <w:p>
-      <w:pPr>
-        <w:pStyle w:val="Paragrafoelenco"/>
-        <w:rPr>
-          <w:lang w:val="it-IT"/>
-        </w:rPr>
-      </w:pPr>
-      <w:r>
-        <w:rPr>
-          <w:lang w:val="it-IT"/>
-        </w:rPr>
-        <w:t>Tramite l’interazione con l’ambiente, un agente può quindi utilizzare l’apprendimento di rafforzamento per imparare una serie di azioni che massimizzano questa ricompensa tramite un approccio esplorativo di tipo trial-and-</w:t>
-      </w:r>
-      <w:proofErr w:type="spellStart"/>
-      <w:r>
-        <w:rPr>
-          <w:lang w:val="it-IT"/>
-        </w:rPr>
-        <w:t>error</w:t>
-      </w:r>
-      <w:proofErr w:type="spellEnd"/>
-      <w:r>
-        <w:rPr>
-          <w:lang w:val="it-IT"/>
-        </w:rPr>
-        <w:t>.</w:t>
-      </w:r>
-    </w:p>
-    <w:p>
-      <w:pPr>
-        <w:pStyle w:val="Paragrafoelenco"/>
-        <w:rPr>
-          <w:lang w:val="it-IT"/>
-        </w:rPr>
-      </w:pPr>
-    </w:p>
-    <w:p>
-      <w:pPr>
-        <w:pStyle w:val="Paragrafoelenco"/>
-        <w:rPr>
-          <w:lang w:val="it-IT"/>
-        </w:rPr>
-      </w:pPr>
-    </w:p>
-    <w:p>
-      <w:pPr>
-        <w:pStyle w:val="Paragrafoelenco"/>
-        <w:rPr>
-          <w:lang w:val="it-IT"/>
-        </w:rPr>
-      </w:pPr>
-    </w:p>
-    <w:p>
-      <w:pPr>
-        <w:pStyle w:val="Paragrafoelenco"/>
-        <w:rPr>
-          <w:lang w:val="it-IT"/>
-        </w:rPr>
-      </w:pPr>
-    </w:p>
-    <w:p>
-      <w:pPr>
-        <w:pStyle w:val="Paragrafoelenco"/>
-        <w:rPr>
-          <w:lang w:val="it-IT"/>
-        </w:rPr>
-      </w:pPr>
-    </w:p>
-    <w:p>
-      <w:pPr>
-        <w:pStyle w:val="Paragrafoelenco"/>
-        <w:rPr>
-          <w:lang w:val="it-IT"/>
-        </w:rPr>
-      </w:pPr>
-    </w:p>
-    <w:p>
-      <w:pPr>
-        <w:pStyle w:val="Paragrafoelenco"/>
-        <w:rPr>
-          <w:lang w:val="it-IT"/>
-        </w:rPr>
-      </w:pPr>
-    </w:p>
-    <w:p>
-      <w:pPr>
-        <w:pStyle w:val="Paragrafoelenco"/>
-        <w:rPr>
-          <w:lang w:val="it-IT"/>
-        </w:rPr>
-      </w:pPr>
-    </w:p>
-    <w:p>
-      <w:pPr>
-        <w:pStyle w:val="Paragrafoelenco"/>
-        <w:rPr>
-          <w:lang w:val="it-IT"/>
-        </w:rPr>
-      </w:pPr>
-    </w:p>
-    <w:p>
-      <w:pPr>
-        <w:pStyle w:val="Paragrafoelenco"/>
-        <w:rPr>
-          <w:lang w:val="it-IT"/>
-        </w:rPr>
-      </w:pPr>
-    </w:p>
-    <w:p>
-      <w:pPr>
-        <w:pStyle w:val="Paragrafoelenco"/>
-        <w:rPr>
-          <w:lang w:val="it-IT"/>
-        </w:rPr>
-      </w:pPr>
-    </w:p>
-    <w:p>
-      <w:pPr>
-        <w:pStyle w:val="Paragrafoelenco"/>
-        <w:rPr>
-          <w:lang w:val="it-IT"/>
-        </w:rPr>
-      </w:pPr>
-    </w:p>
-    <w:p>
-      <w:pPr>
-        <w:pStyle w:val="Paragrafoelenco"/>
-        <w:rPr>
-          <w:lang w:val="it-IT"/>
-        </w:rPr>
-      </w:pPr>
-    </w:p>
-    <w:p>
-      <w:pPr>
-        <w:pStyle w:val="Paragrafoelenco"/>
-        <w:rPr>
-          <w:lang w:val="it-IT"/>
-        </w:rPr>
-      </w:pPr>
-    </w:p>
-    <w:p>
-      <w:pPr>
-        <w:pStyle w:val="Paragrafoelenco"/>
-        <w:rPr>
-          <w:lang w:val="it-IT"/>
-        </w:rPr>
-      </w:pPr>
-    </w:p>
-    <w:p>
-      <w:pPr>
-        <w:pStyle w:val="Paragrafoelenco"/>
-        <w:jc w:val="center"/>
-        <w:rPr>
-          <w:b/>
-          <w:bCs/>
-          <w:sz w:val="24"/>
-          <w:szCs w:val="24"/>
-          <w:lang w:val="it-IT"/>
-        </w:rPr>
-      </w:pPr>
-      <w:r>
-        <w:rPr>
-          <w:b/>
-          <w:bCs/>
+          <w:sz w:val="24"/>
+          <w:szCs w:val="24"/>
+          <w:lang w:val="it-IT"/>
+        </w:rPr>
+        <w:t xml:space="preserve">nelle quali il dataset di addestramento viene ulteriormente suddiviso in sottoinsiemi di addestramento di convalida, in modo da stimare le prestazioni di generalizzazione del modello. </w:t>
+      </w:r>
+    </w:p>
+    <w:p>
+      <w:pPr>
+        <w:rPr>
+          <w:lang w:val="it-IT"/>
+        </w:rPr>
+      </w:pPr>
+      <w:r>
+        <w:rPr>
+          <w:lang w:val="it-IT"/>
+        </w:rPr>
+        <w:t>Ma come si valutano le prestazioni, e su quali dati?</w:t>
+      </w:r>
+      <w:r>
+        <w:rPr>
+          <w:lang w:val="it-IT"/>
+        </w:rPr>
+        <w:br/>
+      </w:r>
+      <w:r>
+        <w:rPr>
+          <w:lang w:val="it-IT"/>
+        </w:rPr>
+        <w:t>Una possibilità consiste nell’utilizzare direttamente la funzione obiettivo per quantificare le prestazioni.</w:t>
+      </w:r>
+      <w:r>
+        <w:rPr>
+          <w:lang w:val="it-IT"/>
+        </w:rPr>
+        <w:br/>
+      </w:r>
+      <w:r>
+        <w:rPr>
+          <w:lang w:val="it-IT"/>
+        </w:rPr>
+        <w:t>In genere però si preferisce una misura legata direttamente alla semantica del problema.</w:t>
+      </w:r>
+    </w:p>
+    <w:p>
+      <w:pPr>
+        <w:rPr>
+          <w:lang w:val="it-IT"/>
+        </w:rPr>
+      </w:pPr>
+      <w:r>
+        <w:rPr>
           <w:noProof/>
-          <w:sz w:val="24"/>
-          <w:szCs w:val="24"/>
-          <w:lang w:val="it-IT"/>
-        </w:rPr>
-        <w:lastRenderedPageBreak/>
+        </w:rPr>
         <w:drawing>
-          <wp:anchor distT="0" distB="0" distL="114300" distR="114300" simplePos="0" relativeHeight="251660288" behindDoc="0" locked="0" layoutInCell="1" allowOverlap="1" wp14:anchorId="536596CF" wp14:editId="54F6A47E">
+          <wp:anchor distT="0" distB="0" distL="114300" distR="114300" simplePos="0" relativeHeight="251662336" behindDoc="0" locked="0" layoutInCell="1" allowOverlap="1" wp14:anchorId="43F48036" wp14:editId="5E5D7249">
             <wp:simplePos x="0" y="0"/>
             <wp:positionH relativeFrom="margin">
               <wp:align>center</wp:align>
             </wp:positionH>
             <wp:positionV relativeFrom="paragraph">
-              <wp:posOffset>0</wp:posOffset>
+              <wp:posOffset>516890</wp:posOffset>
             </wp:positionV>
-            <wp:extent cx="4876800" cy="2228850"/>
-            <wp:effectExtent l="0" t="0" r="0" b="0"/>
+            <wp:extent cx="3405387" cy="800100"/>
+            <wp:effectExtent l="0" t="0" r="5080" b="0"/>
             <wp:wrapTopAndBottom/>
-            <wp:docPr id="3" name="Immagine 3"/>
+            <wp:docPr id="5" name="Immagine 5"/>
             <wp:cNvGraphicFramePr>
               <a:graphicFrameLocks xmlns:a="http://schemas.openxmlformats.org/drawingml/2006/main" noChangeAspect="1"/>
             </wp:cNvGraphicFramePr>
@@ -1604,36 +3643,29 @@
               <a:graphicData uri="http://schemas.openxmlformats.org/drawingml/2006/picture">
                 <pic:pic xmlns:pic="http://schemas.openxmlformats.org/drawingml/2006/picture">
                   <pic:nvPicPr>
-                    <pic:cNvPr id="0" name="Picture 1"/>
-                    <pic:cNvPicPr>
-                      <a:picLocks noChangeAspect="1" noChangeArrowheads="1"/>
-                    </pic:cNvPicPr>
+                    <pic:cNvPr id="1" name=""/>
+                    <pic:cNvPicPr/>
                   </pic:nvPicPr>
                   <pic:blipFill>
-                    <a:blip r:embed="rId7">
+                    <a:blip r:embed="rId8">
                       <a:extLst>
                         <a:ext uri="{28A0092B-C50C-407E-A947-70E740481C1C}">
                           <a14:useLocalDpi xmlns:a14="http://schemas.microsoft.com/office/drawing/2010/main" val="0"/>
                         </a:ext>
                       </a:extLst>
                     </a:blip>
-                    <a:srcRect/>
                     <a:stretch>
                       <a:fillRect/>
                     </a:stretch>
                   </pic:blipFill>
-                  <pic:spPr bwMode="auto">
+                  <pic:spPr>
                     <a:xfrm>
                       <a:off x="0" y="0"/>
-                      <a:ext cx="4876800" cy="2228850"/>
+                      <a:ext cx="3405387" cy="800100"/>
                     </a:xfrm>
                     <a:prstGeom prst="rect">
                       <a:avLst/>
                     </a:prstGeom>
-                    <a:noFill/>
-                    <a:ln>
-                      <a:noFill/>
-                    </a:ln>
                   </pic:spPr>
                 </pic:pic>
               </a:graphicData>
@@ -1641,305 +3673,434 @@
           </wp:anchor>
         </w:drawing>
       </w:r>
-    </w:p>
-    <w:p>
-      <w:pPr>
-        <w:pStyle w:val="Paragrafoelenco"/>
-        <w:jc w:val="center"/>
+      <w:r>
+        <w:rPr>
+          <w:lang w:val="it-IT"/>
+        </w:rPr>
+        <w:t xml:space="preserve">In un problema di </w:t>
+      </w:r>
+      <w:r>
         <w:rPr>
           <w:b/>
           <w:bCs/>
-          <w:sz w:val="24"/>
-          <w:szCs w:val="24"/>
-          <w:lang w:val="it-IT"/>
-        </w:rPr>
-      </w:pPr>
-      <w:proofErr w:type="spellStart"/>
+          <w:lang w:val="it-IT"/>
+        </w:rPr>
+        <w:t>Classificazione</w:t>
+      </w:r>
+      <w:r>
+        <w:rPr>
+          <w:lang w:val="it-IT"/>
+        </w:rPr>
+        <w:t xml:space="preserve">, l’accuratezza di classificazione [0…100%] è la percentuale di pattern correttamente classificati. L’errore di classificazione è il complemento. </w:t>
+      </w:r>
+    </w:p>
+    <w:p>
+      <w:pPr>
+        <w:rPr>
+          <w:rFonts w:ascii="Tahoma" w:hAnsi="Tahoma" w:cs="Tahoma"/>
+        </w:rPr>
+      </w:pPr>
+    </w:p>
+    <w:p>
+      <w:pPr>
+        <w:rPr>
+          <w:lang w:val="it-IT"/>
+        </w:rPr>
+      </w:pPr>
+    </w:p>
+    <w:p>
+      <w:pPr>
+        <w:rPr>
+          <w:noProof/>
+          <w:lang w:val="it-IT"/>
+        </w:rPr>
+      </w:pPr>
+      <w:r>
+        <w:rPr>
+          <w:noProof/>
+        </w:rPr>
+        <w:drawing>
+          <wp:anchor distT="0" distB="0" distL="114300" distR="114300" simplePos="0" relativeHeight="251661312" behindDoc="0" locked="0" layoutInCell="1" allowOverlap="1" wp14:anchorId="34E6E840" wp14:editId="5FE2AB9D">
+            <wp:simplePos x="0" y="0"/>
+            <wp:positionH relativeFrom="margin">
+              <wp:align>center</wp:align>
+            </wp:positionH>
+            <wp:positionV relativeFrom="paragraph">
+              <wp:posOffset>595630</wp:posOffset>
+            </wp:positionV>
+            <wp:extent cx="3629025" cy="742315"/>
+            <wp:effectExtent l="0" t="0" r="9525" b="635"/>
+            <wp:wrapSquare wrapText="bothSides"/>
+            <wp:docPr id="4" name="Immagine 4"/>
+            <wp:cNvGraphicFramePr>
+              <a:graphicFrameLocks xmlns:a="http://schemas.openxmlformats.org/drawingml/2006/main" noChangeAspect="1"/>
+            </wp:cNvGraphicFramePr>
+            <a:graphic xmlns:a="http://schemas.openxmlformats.org/drawingml/2006/main">
+              <a:graphicData uri="http://schemas.openxmlformats.org/drawingml/2006/picture">
+                <pic:pic xmlns:pic="http://schemas.openxmlformats.org/drawingml/2006/picture">
+                  <pic:nvPicPr>
+                    <pic:cNvPr id="1" name=""/>
+                    <pic:cNvPicPr/>
+                  </pic:nvPicPr>
+                  <pic:blipFill>
+                    <a:blip r:embed="rId9">
+                      <a:extLst>
+                        <a:ext uri="{28A0092B-C50C-407E-A947-70E740481C1C}">
+                          <a14:useLocalDpi xmlns:a14="http://schemas.microsoft.com/office/drawing/2010/main" val="0"/>
+                        </a:ext>
+                      </a:extLst>
+                    </a:blip>
+                    <a:stretch>
+                      <a:fillRect/>
+                    </a:stretch>
+                  </pic:blipFill>
+                  <pic:spPr>
+                    <a:xfrm>
+                      <a:off x="0" y="0"/>
+                      <a:ext cx="3629025" cy="742315"/>
+                    </a:xfrm>
+                    <a:prstGeom prst="rect">
+                      <a:avLst/>
+                    </a:prstGeom>
+                  </pic:spPr>
+                </pic:pic>
+              </a:graphicData>
+            </a:graphic>
+            <wp14:sizeRelH relativeFrom="margin">
+              <wp14:pctWidth>0</wp14:pctWidth>
+            </wp14:sizeRelH>
+            <wp14:sizeRelV relativeFrom="margin">
+              <wp14:pctHeight>0</wp14:pctHeight>
+            </wp14:sizeRelV>
+          </wp:anchor>
+        </w:drawing>
+      </w:r>
+      <w:r>
+        <w:rPr>
+          <w:lang w:val="it-IT"/>
+        </w:rPr>
+        <w:t xml:space="preserve">Nei problemi di </w:t>
+      </w:r>
       <w:r>
         <w:rPr>
           <w:b/>
           <w:bCs/>
-          <w:sz w:val="24"/>
-          <w:szCs w:val="24"/>
-          <w:lang w:val="it-IT"/>
-        </w:rPr>
-        <w:t>Pre</w:t>
+          <w:lang w:val="it-IT"/>
+        </w:rPr>
+        <w:t>Regressione</w:t>
+      </w:r>
+      <w:r>
+        <w:rPr>
+          <w:lang w:val="it-IT"/>
+        </w:rPr>
+        <w:t xml:space="preserve">, si valuta in genere l’RMSE (Root </w:t>
+      </w:r>
+      <w:proofErr w:type="spellStart"/>
+      <w:r>
+        <w:rPr>
+          <w:lang w:val="it-IT"/>
+        </w:rPr>
+        <w:t>Mean</w:t>
       </w:r>
       <w:proofErr w:type="spellEnd"/>
+      <w:r>
+        <w:rPr>
+          <w:lang w:val="it-IT"/>
+        </w:rPr>
+        <w:t xml:space="preserve"> </w:t>
+      </w:r>
+      <w:proofErr w:type="spellStart"/>
+      <w:r>
+        <w:rPr>
+          <w:lang w:val="it-IT"/>
+        </w:rPr>
+        <w:t>Squared</w:t>
+      </w:r>
+      <w:proofErr w:type="spellEnd"/>
+      <w:r>
+        <w:rPr>
+          <w:lang w:val="it-IT"/>
+        </w:rPr>
+        <w:t xml:space="preserve"> </w:t>
+      </w:r>
+      <w:proofErr w:type="spellStart"/>
+      <w:r>
+        <w:rPr>
+          <w:lang w:val="it-IT"/>
+        </w:rPr>
+        <w:t>Error</w:t>
+      </w:r>
+      <w:proofErr w:type="spellEnd"/>
+      <w:r>
+        <w:rPr>
+          <w:lang w:val="it-IT"/>
+        </w:rPr>
+        <w:t xml:space="preserve">) ovvero la radice della media dei quadrati degli scostamenti tra valore vero e valore predetto. </w:t>
+      </w:r>
+      <w:r>
+        <w:rPr>
+          <w:noProof/>
+          <w:lang w:val="it-IT"/>
+        </w:rPr>
+        <w:t xml:space="preserve"> </w:t>
+      </w:r>
+    </w:p>
+    <w:p>
+      <w:pPr>
+        <w:rPr>
+          <w:noProof/>
+          <w:lang w:val="it-IT"/>
+        </w:rPr>
+      </w:pPr>
+    </w:p>
+    <w:p>
+      <w:pPr>
+        <w:rPr>
+          <w:noProof/>
+          <w:lang w:val="it-IT"/>
+        </w:rPr>
+      </w:pPr>
+    </w:p>
+    <w:p>
+      <w:pPr>
+        <w:rPr>
+          <w:noProof/>
+          <w:lang w:val="it-IT"/>
+        </w:rPr>
+      </w:pPr>
+    </w:p>
+    <w:p>
+      <w:pPr>
+        <w:rPr>
+          <w:noProof/>
+          <w:lang w:val="it-IT"/>
+        </w:rPr>
+      </w:pPr>
+    </w:p>
+    <w:p>
+      <w:r>
+        <w:rPr>
+          <w:noProof/>
+        </w:rPr>
+        <w:lastRenderedPageBreak/>
+        <w:drawing>
+          <wp:anchor distT="0" distB="0" distL="114300" distR="114300" simplePos="0" relativeHeight="251663360" behindDoc="0" locked="0" layoutInCell="1" allowOverlap="1" wp14:anchorId="21FAAE8E" wp14:editId="735E3872">
+            <wp:simplePos x="0" y="0"/>
+            <wp:positionH relativeFrom="margin">
+              <wp:align>right</wp:align>
+            </wp:positionH>
+            <wp:positionV relativeFrom="paragraph">
+              <wp:posOffset>5080</wp:posOffset>
+            </wp:positionV>
+            <wp:extent cx="2658745" cy="2019300"/>
+            <wp:effectExtent l="0" t="0" r="8255" b="0"/>
+            <wp:wrapSquare wrapText="bothSides"/>
+            <wp:docPr id="6" name="Immagine 6"/>
+            <wp:cNvGraphicFramePr>
+              <a:graphicFrameLocks xmlns:a="http://schemas.openxmlformats.org/drawingml/2006/main" noChangeAspect="1"/>
+            </wp:cNvGraphicFramePr>
+            <a:graphic xmlns:a="http://schemas.openxmlformats.org/drawingml/2006/main">
+              <a:graphicData uri="http://schemas.openxmlformats.org/drawingml/2006/picture">
+                <pic:pic xmlns:pic="http://schemas.openxmlformats.org/drawingml/2006/picture">
+                  <pic:nvPicPr>
+                    <pic:cNvPr id="1" name=""/>
+                    <pic:cNvPicPr/>
+                  </pic:nvPicPr>
+                  <pic:blipFill>
+                    <a:blip r:embed="rId10" cstate="print">
+                      <a:extLst>
+                        <a:ext uri="{28A0092B-C50C-407E-A947-70E740481C1C}">
+                          <a14:useLocalDpi xmlns:a14="http://schemas.microsoft.com/office/drawing/2010/main" val="0"/>
+                        </a:ext>
+                      </a:extLst>
+                    </a:blip>
+                    <a:stretch>
+                      <a:fillRect/>
+                    </a:stretch>
+                  </pic:blipFill>
+                  <pic:spPr>
+                    <a:xfrm>
+                      <a:off x="0" y="0"/>
+                      <a:ext cx="2658745" cy="2019300"/>
+                    </a:xfrm>
+                    <a:prstGeom prst="rect">
+                      <a:avLst/>
+                    </a:prstGeom>
+                  </pic:spPr>
+                </pic:pic>
+              </a:graphicData>
+            </a:graphic>
+          </wp:anchor>
+        </w:drawing>
+      </w:r>
+      <w:r>
+        <w:rPr>
+          <w:lang w:val="it-IT"/>
+        </w:rPr>
+        <w:t xml:space="preserve">La </w:t>
+      </w:r>
       <w:r>
         <w:rPr>
           <w:b/>
           <w:bCs/>
-          <w:sz w:val="24"/>
-          <w:szCs w:val="24"/>
-          <w:lang w:val="it-IT"/>
-        </w:rPr>
-        <w:t xml:space="preserve"> – elaborazione: date una “forma” ai dati</w:t>
-      </w:r>
-    </w:p>
-    <w:p>
-      <w:pPr>
-        <w:rPr>
-          <w:sz w:val="24"/>
-          <w:szCs w:val="24"/>
-          <w:lang w:val="it-IT"/>
-        </w:rPr>
-      </w:pPr>
-      <w:r>
-        <w:rPr>
-          <w:sz w:val="24"/>
-          <w:szCs w:val="24"/>
-          <w:lang w:val="it-IT"/>
-        </w:rPr>
-        <w:t xml:space="preserve">La </w:t>
+          <w:lang w:val="it-IT"/>
+        </w:rPr>
+        <w:t>matrice di confusione</w:t>
+      </w:r>
+      <w:r>
+        <w:rPr>
+          <w:lang w:val="it-IT"/>
+        </w:rPr>
+        <w:t xml:space="preserve"> (</w:t>
       </w:r>
       <w:proofErr w:type="spellStart"/>
       <w:r>
         <w:rPr>
-          <w:sz w:val="24"/>
-          <w:szCs w:val="24"/>
-          <w:lang w:val="it-IT"/>
-        </w:rPr>
-        <w:t>pre</w:t>
+          <w:lang w:val="it-IT"/>
+        </w:rPr>
+        <w:t>confusion</w:t>
       </w:r>
       <w:proofErr w:type="spellEnd"/>
       <w:r>
         <w:rPr>
-          <w:sz w:val="24"/>
-          <w:szCs w:val="24"/>
-          <w:lang w:val="it-IT"/>
-        </w:rPr>
-        <w:t xml:space="preserve">-elaborazione dei dati è uno dei passi cruciali di qualsiasi applicazione di apprendimento automatico. Molti algoritmi d’apprendimento automatico richiedono anche che, per ottenere le massime prestazioni, le caratteristiche scelte adottino la stessa scala, il che spesso viene ottenuto trasformano le caratteristiche in un intervallo [0,1] oppure in una distribuzione normale standard con media 0 e varianza 1. </w:t>
-      </w:r>
-    </w:p>
-    <w:p>
-      <w:pPr>
-        <w:rPr>
-          <w:sz w:val="24"/>
-          <w:szCs w:val="24"/>
-          <w:lang w:val="it-IT"/>
-        </w:rPr>
-      </w:pPr>
-      <w:r>
-        <w:rPr>
-          <w:sz w:val="24"/>
-          <w:szCs w:val="24"/>
-          <w:lang w:val="it-IT"/>
-        </w:rPr>
-        <w:t xml:space="preserve">Per determinare se il nostro algoritmo d’apprendimento non solo si comporta bene su un set di addestramento, ma segue generalizzazioni corrette sui nuovi dati, lo suddividiamo in modo casuale in due set distinti: set di addestramento / training ed il set di test. </w:t>
-      </w:r>
-    </w:p>
-    <w:p>
-      <w:pPr>
-        <w:rPr>
-          <w:sz w:val="24"/>
-          <w:szCs w:val="24"/>
+          <w:lang w:val="it-IT"/>
+        </w:rPr>
+        <w:t xml:space="preserve"> </w:t>
+      </w:r>
+      <w:proofErr w:type="spellStart"/>
+      <w:r>
+        <w:rPr>
+          <w:lang w:val="it-IT"/>
+        </w:rPr>
+        <w:t>matrix</w:t>
+      </w:r>
+      <w:proofErr w:type="spellEnd"/>
+      <w:r>
+        <w:rPr>
+          <w:lang w:val="it-IT"/>
+        </w:rPr>
+        <w:t xml:space="preserve">) è molto utile nei problemi di </w:t>
+      </w:r>
+      <w:r>
+        <w:rPr>
           <w:u w:val="single"/>
           <w:lang w:val="it-IT"/>
         </w:rPr>
-      </w:pPr>
-      <w:r>
-        <w:rPr>
-          <w:sz w:val="24"/>
-          <w:szCs w:val="24"/>
-          <w:lang w:val="it-IT"/>
-        </w:rPr>
-        <w:t xml:space="preserve">Utilizziamo il </w:t>
-      </w:r>
-      <w:r>
-        <w:rPr>
-          <w:sz w:val="24"/>
-          <w:szCs w:val="24"/>
-          <w:u w:val="single"/>
-          <w:lang w:val="it-IT"/>
-        </w:rPr>
-        <w:t>set d</w:t>
-      </w:r>
-      <w:r>
-        <w:rPr>
-          <w:sz w:val="24"/>
-          <w:szCs w:val="24"/>
-          <w:u w:val="single"/>
-          <w:lang w:val="it-IT"/>
-        </w:rPr>
+        <w:t>classificazione</w:t>
+      </w:r>
+      <w:r>
+        <w:rPr>
+          <w:lang w:val="it-IT"/>
+        </w:rPr>
+        <w:t xml:space="preserve"> (</w:t>
+      </w:r>
+      <w:proofErr w:type="spellStart"/>
+      <w:r>
+        <w:rPr>
+          <w:lang w:val="it-IT"/>
+        </w:rPr>
+        <w:t>multiclasse</w:t>
+      </w:r>
+      <w:proofErr w:type="spellEnd"/>
+      <w:r>
+        <w:rPr>
+          <w:lang w:val="it-IT"/>
+        </w:rPr>
+        <w:t xml:space="preserve">) per capire come sono distribuiti gli errori. Nell’esempio un problema di classificazione digit (10 classi). Sulle righe le classi true sulle colonne le classi </w:t>
+      </w:r>
+      <w:proofErr w:type="spellStart"/>
+      <w:r>
+        <w:rPr>
+          <w:lang w:val="it-IT"/>
+        </w:rPr>
+        <w:t>predicted</w:t>
+      </w:r>
+      <w:proofErr w:type="spellEnd"/>
+      <w:r>
+        <w:rPr>
+          <w:lang w:val="it-IT"/>
+        </w:rPr>
+        <w:t>. Una cella (</w:t>
+      </w:r>
+      <w:proofErr w:type="spellStart"/>
+      <w:proofErr w:type="gramStart"/>
+      <w:r>
+        <w:rPr>
+          <w:lang w:val="it-IT"/>
+        </w:rPr>
+        <w:t>r,c</w:t>
+      </w:r>
+      <w:proofErr w:type="spellEnd"/>
+      <w:proofErr w:type="gramEnd"/>
+      <w:r>
+        <w:rPr>
+          <w:lang w:val="it-IT"/>
+        </w:rPr>
+        <w:t xml:space="preserve">) riporta la percentuale di casi in cui il sistema ha predetto di classe c un pattern di classe vera r. Idealmente la matrice dovrebbe essere diagonale. </w:t>
+      </w:r>
+      <w:r>
+        <w:t xml:space="preserve">Valori </w:t>
+      </w:r>
+      <w:proofErr w:type="spellStart"/>
+      <w:r>
+        <w:t>elevati</w:t>
+      </w:r>
+      <w:proofErr w:type="spellEnd"/>
+      <w:r>
+        <w:t xml:space="preserve"> (</w:t>
+      </w:r>
+      <w:proofErr w:type="spellStart"/>
+      <w:r>
+        <w:t>fuori</w:t>
+      </w:r>
+      <w:proofErr w:type="spellEnd"/>
+      <w:r>
+        <w:t xml:space="preserve"> </w:t>
+      </w:r>
+      <w:proofErr w:type="spellStart"/>
+      <w:r>
+        <w:t>diagonale</w:t>
+      </w:r>
+      <w:proofErr w:type="spellEnd"/>
+      <w:r>
+        <w:t xml:space="preserve">) </w:t>
+      </w:r>
+      <w:proofErr w:type="spellStart"/>
+      <w:r>
+        <w:t>indicano</w:t>
+      </w:r>
+      <w:proofErr w:type="spellEnd"/>
+      <w:r>
+        <w:t xml:space="preserve"> </w:t>
+      </w:r>
+      <w:proofErr w:type="spellStart"/>
+      <w:r>
+        <w:t>concentrazioni</w:t>
+      </w:r>
+      <w:proofErr w:type="spellEnd"/>
+      <w:r>
+        <w:t xml:space="preserve"> di </w:t>
+      </w:r>
+      <w:proofErr w:type="spellStart"/>
+      <w:r>
+        <w:t>error</w:t>
+      </w:r>
+      <w:r>
         <w:t>i</w:t>
       </w:r>
-      <w:r>
-        <w:rPr>
-          <w:sz w:val="24"/>
-          <w:szCs w:val="24"/>
-          <w:u w:val="single"/>
-          <w:lang w:val="it-IT"/>
-        </w:rPr>
-        <w:t xml:space="preserve"> addestramento</w:t>
-      </w:r>
-      <w:r>
-        <w:rPr>
-          <w:sz w:val="24"/>
-          <w:szCs w:val="24"/>
-          <w:u w:val="single"/>
-          <w:lang w:val="it-IT"/>
-        </w:rPr>
-        <w:t xml:space="preserve"> </w:t>
-      </w:r>
-      <w:r>
-        <w:rPr>
-          <w:sz w:val="24"/>
-          <w:szCs w:val="24"/>
-          <w:lang w:val="it-IT"/>
-        </w:rPr>
-        <w:t xml:space="preserve">per informare ed ottimizzare il modello di apprendimento automatico, mentre teniamo da parte fino all’ultimo </w:t>
-      </w:r>
-      <w:r>
-        <w:rPr>
-          <w:sz w:val="24"/>
-          <w:szCs w:val="24"/>
-          <w:u w:val="single"/>
-          <w:lang w:val="it-IT"/>
-        </w:rPr>
-        <w:t>il set di test</w:t>
-      </w:r>
-      <w:r>
-        <w:rPr>
-          <w:sz w:val="24"/>
-          <w:szCs w:val="24"/>
-          <w:lang w:val="it-IT"/>
-        </w:rPr>
-        <w:t xml:space="preserve">, per valutare il modello finale. </w:t>
-      </w:r>
-      <w:r>
-        <w:rPr>
-          <w:sz w:val="24"/>
-          <w:szCs w:val="24"/>
-          <w:u w:val="single"/>
-          <w:lang w:val="it-IT"/>
-        </w:rPr>
-        <w:t xml:space="preserve"> </w:t>
-      </w:r>
-    </w:p>
-    <w:p>
-      <w:pPr>
-        <w:jc w:val="center"/>
-        <w:rPr>
-          <w:b/>
-          <w:bCs/>
-          <w:sz w:val="24"/>
-          <w:szCs w:val="24"/>
-          <w:lang w:val="it-IT"/>
-        </w:rPr>
-      </w:pPr>
-      <w:r>
-        <w:rPr>
-          <w:b/>
-          <w:bCs/>
-          <w:sz w:val="24"/>
-          <w:szCs w:val="24"/>
-          <w:lang w:val="it-IT"/>
-        </w:rPr>
-        <w:t>Addestramento e selezione di un modello predittivo</w:t>
-      </w:r>
-    </w:p>
-    <w:p>
-      <w:pPr>
-        <w:rPr>
-          <w:sz w:val="24"/>
-          <w:szCs w:val="24"/>
-          <w:lang w:val="it-IT"/>
-        </w:rPr>
-      </w:pPr>
-      <w:r>
-        <w:rPr>
-          <w:sz w:val="24"/>
-          <w:szCs w:val="24"/>
-          <w:lang w:val="it-IT"/>
-        </w:rPr>
-        <w:t xml:space="preserve">È essenziale confrontare almeno un certo gruppo differente di algoritmi, in modo da addestrarli e selezionare poi il modello che offre le migliori prestazioni. Ma prima di poter confrontare modelli differenti, dobbiamo decidere le metriche da impiegare per misurare le prestazioni. </w:t>
-      </w:r>
-    </w:p>
-    <w:p>
-      <w:pPr>
-        <w:rPr>
-          <w:sz w:val="24"/>
-          <w:szCs w:val="24"/>
-          <w:lang w:val="it-IT"/>
-        </w:rPr>
-      </w:pPr>
-      <w:r>
-        <w:rPr>
-          <w:sz w:val="24"/>
-          <w:szCs w:val="24"/>
-          <w:lang w:val="it-IT"/>
-        </w:rPr>
-        <w:t>Una metrica comunemente utilizzata è l’accuratezza della classificazione</w:t>
-      </w:r>
-      <w:r>
-        <w:rPr>
-          <w:sz w:val="24"/>
-          <w:szCs w:val="24"/>
-          <w:lang w:val="it-IT"/>
-        </w:rPr>
-        <w:t>, che è definita come la proporzione tra le istanze classificate correttamente.</w:t>
-      </w:r>
-    </w:p>
-    <w:p>
-      <w:pPr>
-        <w:rPr>
-          <w:sz w:val="24"/>
-          <w:szCs w:val="24"/>
-          <w:lang w:val="it-IT"/>
-        </w:rPr>
-      </w:pPr>
-      <w:r>
-        <w:rPr>
-          <w:sz w:val="24"/>
-          <w:szCs w:val="24"/>
-          <w:lang w:val="it-IT"/>
-        </w:rPr>
-        <w:t xml:space="preserve">Dobbiamo dunque capire quale modello si comporta meglio sul dataset di test finale e sui dati reali non utilizzando però questo dataset di test per la scelta del modello ma per la valutazione finale del modello stesso. Quindi il modello deve comportarsi al meglio sul dataset di test ma senza però essere addestrato sul dataset di test bensì su quello di training. </w:t>
-      </w:r>
-    </w:p>
-    <w:p>
-      <w:pPr>
-        <w:rPr>
-          <w:sz w:val="24"/>
-          <w:szCs w:val="24"/>
-          <w:lang w:val="it-IT"/>
-        </w:rPr>
-      </w:pPr>
-      <w:r>
-        <w:rPr>
-          <w:sz w:val="24"/>
-          <w:szCs w:val="24"/>
-          <w:lang w:val="it-IT"/>
-        </w:rPr>
-        <w:t xml:space="preserve">Possono essere utilizzate varie tecniche di </w:t>
-      </w:r>
-      <w:r>
-        <w:rPr>
-          <w:sz w:val="24"/>
-          <w:szCs w:val="24"/>
-          <w:u w:val="single"/>
-          <w:lang w:val="it-IT"/>
-        </w:rPr>
-        <w:t>convalida incrociata</w:t>
-      </w:r>
-      <w:r>
-        <w:rPr>
-          <w:sz w:val="24"/>
-          <w:szCs w:val="24"/>
-          <w:u w:val="single"/>
-          <w:lang w:val="it-IT"/>
-        </w:rPr>
-        <w:t xml:space="preserve"> </w:t>
-      </w:r>
-      <w:r>
-        <w:rPr>
-          <w:sz w:val="24"/>
-          <w:szCs w:val="24"/>
-          <w:lang w:val="it-IT"/>
-        </w:rPr>
-        <w:t xml:space="preserve">nelle quali il dataset di addestramento viene ulteriormente suddiviso in sottoinsiemi di addestramento di convalida, in modo da stimare le prestazioni di generalizzazione del modello. </w:t>
-      </w:r>
+      <w:proofErr w:type="spellEnd"/>
+      <w:r>
+        <w:t xml:space="preserve">. </w:t>
+      </w:r>
+    </w:p>
+    <w:p>
+      <w:pPr>
+        <w:rPr>
+          <w:sz w:val="24"/>
+          <w:szCs w:val="24"/>
+          <w:lang w:val="it-IT"/>
+        </w:rPr>
+      </w:pPr>
     </w:p>
     <w:sectPr>
       <w:pgSz w:w="11906" w:h="16838"/>
@@ -1954,9 +4115,9 @@
 <file path=word/numbering.xml><?xml version="1.0" encoding="utf-8"?>
 <w:numbering xmlns:wpc="http://schemas.microsoft.com/office/word/2010/wordprocessingCanvas" xmlns:cx="http://schemas.microsoft.com/office/drawing/2014/chartex" xmlns:cx1="http://schemas.microsoft.com/office/drawing/2015/9/8/chartex" xmlns:cx2="http://schemas.microsoft.com/office/drawing/2015/10/21/chartex" xmlns:cx3="http://schemas.microsoft.com/office/drawing/2016/5/9/chartex" xmlns:cx4="http://schemas.microsoft.com/office/drawing/2016/5/10/chartex" xmlns:cx5="http://schemas.microsoft.com/office/drawing/2016/5/11/chartex" xmlns:cx6="http://schemas.microsoft.com/office/drawing/2016/5/12/chartex" xmlns:cx7="http://schemas.microsoft.com/office/drawing/2016/5/13/chartex" xmlns:cx8="http://schemas.microsoft.com/office/drawing/2016/5/14/chartex" xmlns:mc="http://schemas.openxmlformats.org/markup-compatibility/2006" xmlns:aink="http://schemas.microsoft.com/office/drawing/2016/ink" xmlns:am3d="http://schemas.microsoft.com/office/drawing/2017/model3d" xmlns:o="urn:schemas-microsoft-com:office:office" xmlns:r="http://schemas.openxmlformats.org/officeDocument/2006/relationships" xmlns:m="http://schemas.openxmlformats.org/officeDocument/2006/math" xmlns:v="urn:schemas-microsoft-com:vml" xmlns:wp14="http://schemas.microsoft.com/office/word/2010/wordprocessingDrawing" xmlns:wp="http://schemas.openxmlformats.org/drawingml/2006/wordprocessingDrawing" xmlns:w10="urn:schemas-microsoft-com:office:word" xmlns:w="http://schemas.openxmlformats.org/wordprocessingml/2006/main" xmlns:w14="http://schemas.microsoft.com/office/word/2010/wordml" xmlns:w15="http://schemas.microsoft.com/office/word/2012/wordml" xmlns:w16cex="http://schemas.microsoft.com/office/word/2018/wordml/cex" xmlns:w16cid="http://schemas.microsoft.com/office/word/2016/wordml/cid" xmlns:w16="http://schemas.microsoft.com/office/word/2018/wordml" xmlns:w16sdtdh="http://schemas.microsoft.com/office/word/2020/wordml/sdtdatahash" xmlns:w16se="http://schemas.microsoft.com/office/word/2015/wordml/symex" xmlns:wpg="http://schemas.microsoft.com/office/word/2010/wordprocessingGroup" xmlns:wpi="http://schemas.microsoft.com/office/word/2010/wordprocessingInk" xmlns:wne="http://schemas.microsoft.com/office/word/2006/wordml" xmlns:wps="http://schemas.microsoft.com/office/word/2010/wordprocessingShape" mc:Ignorable="w14 w15 w16se w16cid w16 w16cex w16sdtdh wp14">
   <w:abstractNum w:abstractNumId="0" w15:restartNumberingAfterBreak="0">
-    <w:nsid w:val="2D263FE8"/>
+    <w:nsid w:val="227066C3"/>
     <w:multiLevelType w:val="hybridMultilevel"/>
-    <w:tmpl w:val="EEC249B2"/>
+    <w:tmpl w:val="3370CE06"/>
     <w:lvl w:ilvl="0" w:tplc="08090001">
       <w:start w:val="1"/>
       <w:numFmt w:val="bullet"/>
@@ -2066,7 +4227,123 @@
       </w:rPr>
     </w:lvl>
   </w:abstractNum>
+  <w:abstractNum w:abstractNumId="1" w15:restartNumberingAfterBreak="0">
+    <w:nsid w:val="2D263FE8"/>
+    <w:multiLevelType w:val="hybridMultilevel"/>
+    <w:tmpl w:val="780C02FC"/>
+    <w:lvl w:ilvl="0" w:tplc="08090001">
+      <w:start w:val="1"/>
+      <w:numFmt w:val="bullet"/>
+      <w:lvlText w:val=""/>
+      <w:lvlJc w:val="left"/>
+      <w:pPr>
+        <w:ind w:left="720" w:hanging="360"/>
+      </w:pPr>
+      <w:rPr>
+        <w:rFonts w:ascii="Symbol" w:hAnsi="Symbol" w:hint="default"/>
+      </w:rPr>
+    </w:lvl>
+    <w:lvl w:ilvl="1" w:tplc="08090003" w:tentative="1">
+      <w:start w:val="1"/>
+      <w:numFmt w:val="bullet"/>
+      <w:lvlText w:val="o"/>
+      <w:lvlJc w:val="left"/>
+      <w:pPr>
+        <w:ind w:left="1440" w:hanging="360"/>
+      </w:pPr>
+      <w:rPr>
+        <w:rFonts w:ascii="Courier New" w:hAnsi="Courier New" w:cs="Courier New" w:hint="default"/>
+      </w:rPr>
+    </w:lvl>
+    <w:lvl w:ilvl="2" w:tplc="08090005" w:tentative="1">
+      <w:start w:val="1"/>
+      <w:numFmt w:val="bullet"/>
+      <w:lvlText w:val=""/>
+      <w:lvlJc w:val="left"/>
+      <w:pPr>
+        <w:ind w:left="2160" w:hanging="360"/>
+      </w:pPr>
+      <w:rPr>
+        <w:rFonts w:ascii="Wingdings" w:hAnsi="Wingdings" w:hint="default"/>
+      </w:rPr>
+    </w:lvl>
+    <w:lvl w:ilvl="3" w:tplc="08090001" w:tentative="1">
+      <w:start w:val="1"/>
+      <w:numFmt w:val="bullet"/>
+      <w:lvlText w:val=""/>
+      <w:lvlJc w:val="left"/>
+      <w:pPr>
+        <w:ind w:left="2880" w:hanging="360"/>
+      </w:pPr>
+      <w:rPr>
+        <w:rFonts w:ascii="Symbol" w:hAnsi="Symbol" w:hint="default"/>
+      </w:rPr>
+    </w:lvl>
+    <w:lvl w:ilvl="4" w:tplc="08090003" w:tentative="1">
+      <w:start w:val="1"/>
+      <w:numFmt w:val="bullet"/>
+      <w:lvlText w:val="o"/>
+      <w:lvlJc w:val="left"/>
+      <w:pPr>
+        <w:ind w:left="3600" w:hanging="360"/>
+      </w:pPr>
+      <w:rPr>
+        <w:rFonts w:ascii="Courier New" w:hAnsi="Courier New" w:cs="Courier New" w:hint="default"/>
+      </w:rPr>
+    </w:lvl>
+    <w:lvl w:ilvl="5" w:tplc="08090005" w:tentative="1">
+      <w:start w:val="1"/>
+      <w:numFmt w:val="bullet"/>
+      <w:lvlText w:val=""/>
+      <w:lvlJc w:val="left"/>
+      <w:pPr>
+        <w:ind w:left="4320" w:hanging="360"/>
+      </w:pPr>
+      <w:rPr>
+        <w:rFonts w:ascii="Wingdings" w:hAnsi="Wingdings" w:hint="default"/>
+      </w:rPr>
+    </w:lvl>
+    <w:lvl w:ilvl="6" w:tplc="08090001" w:tentative="1">
+      <w:start w:val="1"/>
+      <w:numFmt w:val="bullet"/>
+      <w:lvlText w:val=""/>
+      <w:lvlJc w:val="left"/>
+      <w:pPr>
+        <w:ind w:left="5040" w:hanging="360"/>
+      </w:pPr>
+      <w:rPr>
+        <w:rFonts w:ascii="Symbol" w:hAnsi="Symbol" w:hint="default"/>
+      </w:rPr>
+    </w:lvl>
+    <w:lvl w:ilvl="7" w:tplc="08090003" w:tentative="1">
+      <w:start w:val="1"/>
+      <w:numFmt w:val="bullet"/>
+      <w:lvlText w:val="o"/>
+      <w:lvlJc w:val="left"/>
+      <w:pPr>
+        <w:ind w:left="5760" w:hanging="360"/>
+      </w:pPr>
+      <w:rPr>
+        <w:rFonts w:ascii="Courier New" w:hAnsi="Courier New" w:cs="Courier New" w:hint="default"/>
+      </w:rPr>
+    </w:lvl>
+    <w:lvl w:ilvl="8" w:tplc="08090005" w:tentative="1">
+      <w:start w:val="1"/>
+      <w:numFmt w:val="bullet"/>
+      <w:lvlText w:val=""/>
+      <w:lvlJc w:val="left"/>
+      <w:pPr>
+        <w:ind w:left="6480" w:hanging="360"/>
+      </w:pPr>
+      <w:rPr>
+        <w:rFonts w:ascii="Wingdings" w:hAnsi="Wingdings" w:hint="default"/>
+      </w:rPr>
+    </w:lvl>
+  </w:abstractNum>
   <w:num w:numId="1">
+    <w:abstractNumId w:val="1"/>
+  </w:num>
+  <w:num w:numId="2">
     <w:abstractNumId w:val="0"/>
   </w:num>
 </w:numbering>
@@ -2474,7 +4751,6 @@
   <w:style w:type="character" w:default="1" w:styleId="Carpredefinitoparagrafo">
     <w:name w:val="Default Paragraph Font"/>
     <w:uiPriority w:val="1"/>
-    <w:semiHidden/>
     <w:unhideWhenUsed/>
   </w:style>
   <w:style w:type="table" w:default="1" w:styleId="Tabellanormale">
